--- a/MDE-02.20.Biblio_Ameli_Darwin.docx
+++ b/MDE-02.20.Biblio_Ameli_Darwin.docx
@@ -412,7 +412,7 @@
       <w:r>
         <w:fldChar w:fldCharType="separate"/>
       </w:r>
-      <w:hyperlink w:anchor="_Toc164034711" w:history="1">
+      <w:hyperlink w:anchor="_Toc164038401" w:history="1">
         <w:r>
           <w:rPr>
             <w:rStyle w:val="Lienhypertexte"/>
@@ -461,7 +461,7 @@
             <w:noProof/>
             <w:webHidden/>
           </w:rPr>
-          <w:instrText xml:space="preserve"> PAGEREF _Toc164034711 \h </w:instrText>
+          <w:instrText xml:space="preserve"> PAGEREF _Toc164038401 \h </w:instrText>
         </w:r>
         <w:r>
           <w:rPr>
@@ -510,7 +510,7 @@
           <w14:ligatures w14:val="standardContextual"/>
         </w:rPr>
       </w:pPr>
-      <w:hyperlink w:anchor="_Toc164034712" w:history="1">
+      <w:hyperlink w:anchor="_Toc164038402" w:history="1">
         <w:r>
           <w:rPr>
             <w:rStyle w:val="Lienhypertexte"/>
@@ -557,7 +557,7 @@
             <w:noProof/>
             <w:webHidden/>
           </w:rPr>
-          <w:instrText xml:space="preserve"> PAGEREF _Toc164034712 \h </w:instrText>
+          <w:instrText xml:space="preserve"> PAGEREF _Toc164038402 \h </w:instrText>
         </w:r>
         <w:r>
           <w:rPr>
@@ -606,7 +606,7 @@
           <w14:ligatures w14:val="standardContextual"/>
         </w:rPr>
       </w:pPr>
-      <w:hyperlink w:anchor="_Toc164034713" w:history="1">
+      <w:hyperlink w:anchor="_Toc164038403" w:history="1">
         <w:r>
           <w:rPr>
             <w:rStyle w:val="Lienhypertexte"/>
@@ -653,7 +653,7 @@
             <w:noProof/>
             <w:webHidden/>
           </w:rPr>
-          <w:instrText xml:space="preserve"> PAGEREF _Toc164034713 \h </w:instrText>
+          <w:instrText xml:space="preserve"> PAGEREF _Toc164038403 \h </w:instrText>
         </w:r>
         <w:r>
           <w:rPr>
@@ -702,7 +702,7 @@
           <w14:ligatures w14:val="standardContextual"/>
         </w:rPr>
       </w:pPr>
-      <w:hyperlink w:anchor="_Toc164034714" w:history="1">
+      <w:hyperlink w:anchor="_Toc164038404" w:history="1">
         <w:r>
           <w:rPr>
             <w:rStyle w:val="Lienhypertexte"/>
@@ -749,7 +749,7 @@
             <w:noProof/>
             <w:webHidden/>
           </w:rPr>
-          <w:instrText xml:space="preserve"> PAGEREF _Toc164034714 \h </w:instrText>
+          <w:instrText xml:space="preserve"> PAGEREF _Toc164038404 \h </w:instrText>
         </w:r>
         <w:r>
           <w:rPr>
@@ -799,7 +799,7 @@
           <w14:ligatures w14:val="standardContextual"/>
         </w:rPr>
       </w:pPr>
-      <w:hyperlink w:anchor="_Toc164034715" w:history="1">
+      <w:hyperlink w:anchor="_Toc164038405" w:history="1">
         <w:r>
           <w:rPr>
             <w:rStyle w:val="Lienhypertexte"/>
@@ -848,7 +848,7 @@
             <w:noProof/>
             <w:webHidden/>
           </w:rPr>
-          <w:instrText xml:space="preserve"> PAGEREF _Toc164034715 \h </w:instrText>
+          <w:instrText xml:space="preserve"> PAGEREF _Toc164038405 \h </w:instrText>
         </w:r>
         <w:r>
           <w:rPr>
@@ -898,7 +898,7 @@
           <w14:ligatures w14:val="standardContextual"/>
         </w:rPr>
       </w:pPr>
-      <w:hyperlink w:anchor="_Toc164034716" w:history="1">
+      <w:hyperlink w:anchor="_Toc164038406" w:history="1">
         <w:r>
           <w:rPr>
             <w:rStyle w:val="Lienhypertexte"/>
@@ -947,7 +947,7 @@
             <w:noProof/>
             <w:webHidden/>
           </w:rPr>
-          <w:instrText xml:space="preserve"> PAGEREF _Toc164034716 \h </w:instrText>
+          <w:instrText xml:space="preserve"> PAGEREF _Toc164038406 \h </w:instrText>
         </w:r>
         <w:r>
           <w:rPr>
@@ -997,7 +997,7 @@
           <w14:ligatures w14:val="standardContextual"/>
         </w:rPr>
       </w:pPr>
-      <w:hyperlink w:anchor="_Toc164034717" w:history="1">
+      <w:hyperlink w:anchor="_Toc164038407" w:history="1">
         <w:r>
           <w:rPr>
             <w:rStyle w:val="Lienhypertexte"/>
@@ -1046,7 +1046,7 @@
             <w:noProof/>
             <w:webHidden/>
           </w:rPr>
-          <w:instrText xml:space="preserve"> PAGEREF _Toc164034717 \h </w:instrText>
+          <w:instrText xml:space="preserve"> PAGEREF _Toc164038407 \h </w:instrText>
         </w:r>
         <w:r>
           <w:rPr>
@@ -1096,7 +1096,7 @@
           <w14:ligatures w14:val="standardContextual"/>
         </w:rPr>
       </w:pPr>
-      <w:hyperlink w:anchor="_Toc164034718" w:history="1">
+      <w:hyperlink w:anchor="_Toc164038408" w:history="1">
         <w:r>
           <w:rPr>
             <w:rStyle w:val="Lienhypertexte"/>
@@ -1145,7 +1145,7 @@
             <w:noProof/>
             <w:webHidden/>
           </w:rPr>
-          <w:instrText xml:space="preserve"> PAGEREF _Toc164034718 \h </w:instrText>
+          <w:instrText xml:space="preserve"> PAGEREF _Toc164038408 \h </w:instrText>
         </w:r>
         <w:r>
           <w:rPr>
@@ -1195,7 +1195,7 @@
           <w14:ligatures w14:val="standardContextual"/>
         </w:rPr>
       </w:pPr>
-      <w:hyperlink w:anchor="_Toc164034719" w:history="1">
+      <w:hyperlink w:anchor="_Toc164038409" w:history="1">
         <w:r>
           <w:rPr>
             <w:rStyle w:val="Lienhypertexte"/>
@@ -1244,7 +1244,7 @@
             <w:noProof/>
             <w:webHidden/>
           </w:rPr>
-          <w:instrText xml:space="preserve"> PAGEREF _Toc164034719 \h </w:instrText>
+          <w:instrText xml:space="preserve"> PAGEREF _Toc164038409 \h </w:instrText>
         </w:r>
         <w:r>
           <w:rPr>
@@ -1294,7 +1294,7 @@
           <w14:ligatures w14:val="standardContextual"/>
         </w:rPr>
       </w:pPr>
-      <w:hyperlink w:anchor="_Toc164034720" w:history="1">
+      <w:hyperlink w:anchor="_Toc164038410" w:history="1">
         <w:r>
           <w:rPr>
             <w:rStyle w:val="Lienhypertexte"/>
@@ -1343,7 +1343,7 @@
             <w:noProof/>
             <w:webHidden/>
           </w:rPr>
-          <w:instrText xml:space="preserve"> PAGEREF _Toc164034720 \h </w:instrText>
+          <w:instrText xml:space="preserve"> PAGEREF _Toc164038410 \h </w:instrText>
         </w:r>
         <w:r>
           <w:rPr>
@@ -1390,7 +1390,7 @@
           <w14:ligatures w14:val="standardContextual"/>
         </w:rPr>
       </w:pPr>
-      <w:hyperlink w:anchor="_Toc164034721" w:history="1">
+      <w:hyperlink w:anchor="_Toc164038411" w:history="1">
         <w:r>
           <w:rPr>
             <w:rStyle w:val="Lienhypertexte"/>
@@ -1439,7 +1439,7 @@
             <w:noProof/>
             <w:webHidden/>
           </w:rPr>
-          <w:instrText xml:space="preserve"> PAGEREF _Toc164034721 \h </w:instrText>
+          <w:instrText xml:space="preserve"> PAGEREF _Toc164038411 \h </w:instrText>
         </w:r>
         <w:r>
           <w:rPr>
@@ -1460,6 +1460,792 @@
             <w:webHidden/>
           </w:rPr>
           <w:t>5</w:t>
+        </w:r>
+        <w:r>
+          <w:rPr>
+            <w:noProof/>
+            <w:webHidden/>
+          </w:rPr>
+          <w:fldChar w:fldCharType="end"/>
+        </w:r>
+      </w:hyperlink>
+    </w:p>
+    <w:p>
+      <w:pPr>
+        <w:pStyle w:val="TM2"/>
+        <w:tabs>
+          <w:tab w:val="left" w:pos="800"/>
+          <w:tab w:val="right" w:leader="dot" w:pos="9854"/>
+        </w:tabs>
+        <w:rPr>
+          <w:rFonts w:eastAsiaTheme="minorEastAsia" w:cstheme="minorBidi"/>
+          <w:smallCaps w:val="0"/>
+          <w:noProof/>
+          <w:kern w:val="2"/>
+          <w:sz w:val="24"/>
+          <w:szCs w:val="24"/>
+          <w:lang w:val="fr-CH" w:eastAsia="fr-CH"/>
+          <w14:ligatures w14:val="standardContextual"/>
+        </w:rPr>
+      </w:pPr>
+      <w:hyperlink w:anchor="_Toc164038412" w:history="1">
+        <w:r>
+          <w:rPr>
+            <w:rStyle w:val="Lienhypertexte"/>
+            <w:noProof/>
+          </w:rPr>
+          <w:t>2.1</w:t>
+        </w:r>
+        <w:r>
+          <w:rPr>
+            <w:rFonts w:eastAsiaTheme="minorEastAsia" w:cstheme="minorBidi"/>
+            <w:smallCaps w:val="0"/>
+            <w:noProof/>
+            <w:kern w:val="2"/>
+            <w:sz w:val="24"/>
+            <w:szCs w:val="24"/>
+            <w:lang w:val="fr-CH" w:eastAsia="fr-CH"/>
+            <w14:ligatures w14:val="standardContextual"/>
+          </w:rPr>
+          <w:tab/>
+        </w:r>
+        <w:r>
+          <w:rPr>
+            <w:rStyle w:val="Lienhypertexte"/>
+            <w:noProof/>
+          </w:rPr>
+          <w:t>Copie d’écran du contenu des tables JN</w:t>
+        </w:r>
+        <w:r>
+          <w:rPr>
+            <w:noProof/>
+            <w:webHidden/>
+          </w:rPr>
+          <w:tab/>
+        </w:r>
+        <w:r>
+          <w:rPr>
+            <w:noProof/>
+            <w:webHidden/>
+          </w:rPr>
+          <w:fldChar w:fldCharType="begin"/>
+        </w:r>
+        <w:r>
+          <w:rPr>
+            <w:noProof/>
+            <w:webHidden/>
+          </w:rPr>
+          <w:instrText xml:space="preserve"> PAGEREF _Toc164038412 \h </w:instrText>
+        </w:r>
+        <w:r>
+          <w:rPr>
+            <w:noProof/>
+            <w:webHidden/>
+          </w:rPr>
+        </w:r>
+        <w:r>
+          <w:rPr>
+            <w:noProof/>
+            <w:webHidden/>
+          </w:rPr>
+          <w:fldChar w:fldCharType="separate"/>
+        </w:r>
+        <w:r>
+          <w:rPr>
+            <w:noProof/>
+            <w:webHidden/>
+          </w:rPr>
+          <w:t>5</w:t>
+        </w:r>
+        <w:r>
+          <w:rPr>
+            <w:noProof/>
+            <w:webHidden/>
+          </w:rPr>
+          <w:fldChar w:fldCharType="end"/>
+        </w:r>
+      </w:hyperlink>
+    </w:p>
+    <w:p>
+      <w:pPr>
+        <w:pStyle w:val="TM2"/>
+        <w:tabs>
+          <w:tab w:val="left" w:pos="800"/>
+          <w:tab w:val="right" w:leader="dot" w:pos="9854"/>
+        </w:tabs>
+        <w:rPr>
+          <w:rFonts w:eastAsiaTheme="minorEastAsia" w:cstheme="minorBidi"/>
+          <w:smallCaps w:val="0"/>
+          <w:noProof/>
+          <w:kern w:val="2"/>
+          <w:sz w:val="24"/>
+          <w:szCs w:val="24"/>
+          <w:lang w:val="fr-CH" w:eastAsia="fr-CH"/>
+          <w14:ligatures w14:val="standardContextual"/>
+        </w:rPr>
+      </w:pPr>
+      <w:hyperlink w:anchor="_Toc164038413" w:history="1">
+        <w:r>
+          <w:rPr>
+            <w:rStyle w:val="Lienhypertexte"/>
+            <w:noProof/>
+          </w:rPr>
+          <w:t>2.2</w:t>
+        </w:r>
+        <w:r>
+          <w:rPr>
+            <w:rFonts w:eastAsiaTheme="minorEastAsia" w:cstheme="minorBidi"/>
+            <w:smallCaps w:val="0"/>
+            <w:noProof/>
+            <w:kern w:val="2"/>
+            <w:sz w:val="24"/>
+            <w:szCs w:val="24"/>
+            <w:lang w:val="fr-CH" w:eastAsia="fr-CH"/>
+            <w14:ligatures w14:val="standardContextual"/>
+          </w:rPr>
+          <w:tab/>
+        </w:r>
+        <w:r>
+          <w:rPr>
+            <w:rStyle w:val="Lienhypertexte"/>
+            <w:noProof/>
+          </w:rPr>
+          <w:t>Instructions SQL demandées</w:t>
+        </w:r>
+        <w:r>
+          <w:rPr>
+            <w:noProof/>
+            <w:webHidden/>
+          </w:rPr>
+          <w:tab/>
+        </w:r>
+        <w:r>
+          <w:rPr>
+            <w:noProof/>
+            <w:webHidden/>
+          </w:rPr>
+          <w:fldChar w:fldCharType="begin"/>
+        </w:r>
+        <w:r>
+          <w:rPr>
+            <w:noProof/>
+            <w:webHidden/>
+          </w:rPr>
+          <w:instrText xml:space="preserve"> PAGEREF _Toc164038413 \h </w:instrText>
+        </w:r>
+        <w:r>
+          <w:rPr>
+            <w:noProof/>
+            <w:webHidden/>
+          </w:rPr>
+        </w:r>
+        <w:r>
+          <w:rPr>
+            <w:noProof/>
+            <w:webHidden/>
+          </w:rPr>
+          <w:fldChar w:fldCharType="separate"/>
+        </w:r>
+        <w:r>
+          <w:rPr>
+            <w:noProof/>
+            <w:webHidden/>
+          </w:rPr>
+          <w:t>5</w:t>
+        </w:r>
+        <w:r>
+          <w:rPr>
+            <w:noProof/>
+            <w:webHidden/>
+          </w:rPr>
+          <w:fldChar w:fldCharType="end"/>
+        </w:r>
+      </w:hyperlink>
+    </w:p>
+    <w:p>
+      <w:pPr>
+        <w:pStyle w:val="TM3"/>
+        <w:tabs>
+          <w:tab w:val="left" w:pos="1200"/>
+          <w:tab w:val="right" w:leader="dot" w:pos="9854"/>
+        </w:tabs>
+        <w:rPr>
+          <w:rFonts w:eastAsiaTheme="minorEastAsia" w:cstheme="minorBidi"/>
+          <w:i w:val="0"/>
+          <w:iCs w:val="0"/>
+          <w:noProof/>
+          <w:kern w:val="2"/>
+          <w:sz w:val="24"/>
+          <w:szCs w:val="24"/>
+          <w:lang w:val="fr-CH" w:eastAsia="fr-CH"/>
+          <w14:ligatures w14:val="standardContextual"/>
+        </w:rPr>
+      </w:pPr>
+      <w:hyperlink w:anchor="_Toc164038414" w:history="1">
+        <w:r>
+          <w:rPr>
+            <w:rStyle w:val="Lienhypertexte"/>
+            <w:noProof/>
+            <w:lang w:val="fr-CH"/>
+          </w:rPr>
+          <w:t>2.2.1</w:t>
+        </w:r>
+        <w:r>
+          <w:rPr>
+            <w:rFonts w:eastAsiaTheme="minorEastAsia" w:cstheme="minorBidi"/>
+            <w:i w:val="0"/>
+            <w:iCs w:val="0"/>
+            <w:noProof/>
+            <w:kern w:val="2"/>
+            <w:sz w:val="24"/>
+            <w:szCs w:val="24"/>
+            <w:lang w:val="fr-CH" w:eastAsia="fr-CH"/>
+            <w14:ligatures w14:val="standardContextual"/>
+          </w:rPr>
+          <w:tab/>
+        </w:r>
+        <w:r>
+          <w:rPr>
+            <w:rStyle w:val="Lienhypertexte"/>
+            <w:noProof/>
+          </w:rPr>
+          <w:t>Ajouter des ouvrages pour le livre SQL2</w:t>
+        </w:r>
+        <w:r>
+          <w:rPr>
+            <w:noProof/>
+            <w:webHidden/>
+          </w:rPr>
+          <w:tab/>
+        </w:r>
+        <w:r>
+          <w:rPr>
+            <w:noProof/>
+            <w:webHidden/>
+          </w:rPr>
+          <w:fldChar w:fldCharType="begin"/>
+        </w:r>
+        <w:r>
+          <w:rPr>
+            <w:noProof/>
+            <w:webHidden/>
+          </w:rPr>
+          <w:instrText xml:space="preserve"> PAGEREF _Toc164038414 \h </w:instrText>
+        </w:r>
+        <w:r>
+          <w:rPr>
+            <w:noProof/>
+            <w:webHidden/>
+          </w:rPr>
+        </w:r>
+        <w:r>
+          <w:rPr>
+            <w:noProof/>
+            <w:webHidden/>
+          </w:rPr>
+          <w:fldChar w:fldCharType="separate"/>
+        </w:r>
+        <w:r>
+          <w:rPr>
+            <w:noProof/>
+            <w:webHidden/>
+          </w:rPr>
+          <w:t>5</w:t>
+        </w:r>
+        <w:r>
+          <w:rPr>
+            <w:noProof/>
+            <w:webHidden/>
+          </w:rPr>
+          <w:fldChar w:fldCharType="end"/>
+        </w:r>
+      </w:hyperlink>
+    </w:p>
+    <w:p>
+      <w:pPr>
+        <w:pStyle w:val="TM3"/>
+        <w:tabs>
+          <w:tab w:val="left" w:pos="1200"/>
+          <w:tab w:val="right" w:leader="dot" w:pos="9854"/>
+        </w:tabs>
+        <w:rPr>
+          <w:rFonts w:eastAsiaTheme="minorEastAsia" w:cstheme="minorBidi"/>
+          <w:i w:val="0"/>
+          <w:iCs w:val="0"/>
+          <w:noProof/>
+          <w:kern w:val="2"/>
+          <w:sz w:val="24"/>
+          <w:szCs w:val="24"/>
+          <w:lang w:val="fr-CH" w:eastAsia="fr-CH"/>
+          <w14:ligatures w14:val="standardContextual"/>
+        </w:rPr>
+      </w:pPr>
+      <w:hyperlink w:anchor="_Toc164038415" w:history="1">
+        <w:r>
+          <w:rPr>
+            <w:rStyle w:val="Lienhypertexte"/>
+            <w:noProof/>
+            <w:lang w:val="fr-CH"/>
+          </w:rPr>
+          <w:t>2.2.2</w:t>
+        </w:r>
+        <w:r>
+          <w:rPr>
+            <w:rFonts w:eastAsiaTheme="minorEastAsia" w:cstheme="minorBidi"/>
+            <w:i w:val="0"/>
+            <w:iCs w:val="0"/>
+            <w:noProof/>
+            <w:kern w:val="2"/>
+            <w:sz w:val="24"/>
+            <w:szCs w:val="24"/>
+            <w:lang w:val="fr-CH" w:eastAsia="fr-CH"/>
+            <w14:ligatures w14:val="standardContextual"/>
+          </w:rPr>
+          <w:tab/>
+        </w:r>
+        <w:r>
+          <w:rPr>
+            <w:rStyle w:val="Lienhypertexte"/>
+            <w:noProof/>
+          </w:rPr>
+          <w:t>Ajouter des ouvrages pour les livres MCD et MPD-R PostgreSQL</w:t>
+        </w:r>
+        <w:r>
+          <w:rPr>
+            <w:noProof/>
+            <w:webHidden/>
+          </w:rPr>
+          <w:tab/>
+        </w:r>
+        <w:r>
+          <w:rPr>
+            <w:noProof/>
+            <w:webHidden/>
+          </w:rPr>
+          <w:fldChar w:fldCharType="begin"/>
+        </w:r>
+        <w:r>
+          <w:rPr>
+            <w:noProof/>
+            <w:webHidden/>
+          </w:rPr>
+          <w:instrText xml:space="preserve"> PAGEREF _Toc164038415 \h </w:instrText>
+        </w:r>
+        <w:r>
+          <w:rPr>
+            <w:noProof/>
+            <w:webHidden/>
+          </w:rPr>
+        </w:r>
+        <w:r>
+          <w:rPr>
+            <w:noProof/>
+            <w:webHidden/>
+          </w:rPr>
+          <w:fldChar w:fldCharType="separate"/>
+        </w:r>
+        <w:r>
+          <w:rPr>
+            <w:noProof/>
+            <w:webHidden/>
+          </w:rPr>
+          <w:t>5</w:t>
+        </w:r>
+        <w:r>
+          <w:rPr>
+            <w:noProof/>
+            <w:webHidden/>
+          </w:rPr>
+          <w:fldChar w:fldCharType="end"/>
+        </w:r>
+      </w:hyperlink>
+    </w:p>
+    <w:p>
+      <w:pPr>
+        <w:pStyle w:val="TM3"/>
+        <w:tabs>
+          <w:tab w:val="left" w:pos="1200"/>
+          <w:tab w:val="right" w:leader="dot" w:pos="9854"/>
+        </w:tabs>
+        <w:rPr>
+          <w:rFonts w:eastAsiaTheme="minorEastAsia" w:cstheme="minorBidi"/>
+          <w:i w:val="0"/>
+          <w:iCs w:val="0"/>
+          <w:noProof/>
+          <w:kern w:val="2"/>
+          <w:sz w:val="24"/>
+          <w:szCs w:val="24"/>
+          <w:lang w:val="fr-CH" w:eastAsia="fr-CH"/>
+          <w14:ligatures w14:val="standardContextual"/>
+        </w:rPr>
+      </w:pPr>
+      <w:hyperlink w:anchor="_Toc164038416" w:history="1">
+        <w:r>
+          <w:rPr>
+            <w:rStyle w:val="Lienhypertexte"/>
+            <w:noProof/>
+            <w:lang w:val="fr-CH"/>
+          </w:rPr>
+          <w:t>2.2.3</w:t>
+        </w:r>
+        <w:r>
+          <w:rPr>
+            <w:rFonts w:eastAsiaTheme="minorEastAsia" w:cstheme="minorBidi"/>
+            <w:i w:val="0"/>
+            <w:iCs w:val="0"/>
+            <w:noProof/>
+            <w:kern w:val="2"/>
+            <w:sz w:val="24"/>
+            <w:szCs w:val="24"/>
+            <w:lang w:val="fr-CH" w:eastAsia="fr-CH"/>
+            <w14:ligatures w14:val="standardContextual"/>
+          </w:rPr>
+          <w:tab/>
+        </w:r>
+        <w:r>
+          <w:rPr>
+            <w:rStyle w:val="Lienhypertexte"/>
+            <w:noProof/>
+          </w:rPr>
+          <w:t>Créer plusieurs emprunts avec les données de votre choix</w:t>
+        </w:r>
+        <w:r>
+          <w:rPr>
+            <w:noProof/>
+            <w:webHidden/>
+          </w:rPr>
+          <w:tab/>
+        </w:r>
+        <w:r>
+          <w:rPr>
+            <w:noProof/>
+            <w:webHidden/>
+          </w:rPr>
+          <w:fldChar w:fldCharType="begin"/>
+        </w:r>
+        <w:r>
+          <w:rPr>
+            <w:noProof/>
+            <w:webHidden/>
+          </w:rPr>
+          <w:instrText xml:space="preserve"> PAGEREF _Toc164038416 \h </w:instrText>
+        </w:r>
+        <w:r>
+          <w:rPr>
+            <w:noProof/>
+            <w:webHidden/>
+          </w:rPr>
+        </w:r>
+        <w:r>
+          <w:rPr>
+            <w:noProof/>
+            <w:webHidden/>
+          </w:rPr>
+          <w:fldChar w:fldCharType="separate"/>
+        </w:r>
+        <w:r>
+          <w:rPr>
+            <w:noProof/>
+            <w:webHidden/>
+          </w:rPr>
+          <w:t>5</w:t>
+        </w:r>
+        <w:r>
+          <w:rPr>
+            <w:noProof/>
+            <w:webHidden/>
+          </w:rPr>
+          <w:fldChar w:fldCharType="end"/>
+        </w:r>
+      </w:hyperlink>
+    </w:p>
+    <w:p>
+      <w:pPr>
+        <w:pStyle w:val="TM3"/>
+        <w:tabs>
+          <w:tab w:val="left" w:pos="1200"/>
+          <w:tab w:val="right" w:leader="dot" w:pos="9854"/>
+        </w:tabs>
+        <w:rPr>
+          <w:rFonts w:eastAsiaTheme="minorEastAsia" w:cstheme="minorBidi"/>
+          <w:i w:val="0"/>
+          <w:iCs w:val="0"/>
+          <w:noProof/>
+          <w:kern w:val="2"/>
+          <w:sz w:val="24"/>
+          <w:szCs w:val="24"/>
+          <w:lang w:val="fr-CH" w:eastAsia="fr-CH"/>
+          <w14:ligatures w14:val="standardContextual"/>
+        </w:rPr>
+      </w:pPr>
+      <w:hyperlink w:anchor="_Toc164038417" w:history="1">
+        <w:r>
+          <w:rPr>
+            <w:rStyle w:val="Lienhypertexte"/>
+            <w:noProof/>
+            <w:lang w:val="fr-CH"/>
+          </w:rPr>
+          <w:t>2.2.4</w:t>
+        </w:r>
+        <w:r>
+          <w:rPr>
+            <w:rFonts w:eastAsiaTheme="minorEastAsia" w:cstheme="minorBidi"/>
+            <w:i w:val="0"/>
+            <w:iCs w:val="0"/>
+            <w:noProof/>
+            <w:kern w:val="2"/>
+            <w:sz w:val="24"/>
+            <w:szCs w:val="24"/>
+            <w:lang w:val="fr-CH" w:eastAsia="fr-CH"/>
+            <w14:ligatures w14:val="standardContextual"/>
+          </w:rPr>
+          <w:tab/>
+        </w:r>
+        <w:r>
+          <w:rPr>
+            <w:rStyle w:val="Lienhypertexte"/>
+            <w:noProof/>
+          </w:rPr>
+          <w:t>Afficher la liste des membres qui n’ont pas rendu leur emprunt dans les temps</w:t>
+        </w:r>
+        <w:r>
+          <w:rPr>
+            <w:noProof/>
+            <w:webHidden/>
+          </w:rPr>
+          <w:tab/>
+        </w:r>
+        <w:r>
+          <w:rPr>
+            <w:noProof/>
+            <w:webHidden/>
+          </w:rPr>
+          <w:fldChar w:fldCharType="begin"/>
+        </w:r>
+        <w:r>
+          <w:rPr>
+            <w:noProof/>
+            <w:webHidden/>
+          </w:rPr>
+          <w:instrText xml:space="preserve"> PAGEREF _Toc164038417 \h </w:instrText>
+        </w:r>
+        <w:r>
+          <w:rPr>
+            <w:noProof/>
+            <w:webHidden/>
+          </w:rPr>
+        </w:r>
+        <w:r>
+          <w:rPr>
+            <w:noProof/>
+            <w:webHidden/>
+          </w:rPr>
+          <w:fldChar w:fldCharType="separate"/>
+        </w:r>
+        <w:r>
+          <w:rPr>
+            <w:noProof/>
+            <w:webHidden/>
+          </w:rPr>
+          <w:t>6</w:t>
+        </w:r>
+        <w:r>
+          <w:rPr>
+            <w:noProof/>
+            <w:webHidden/>
+          </w:rPr>
+          <w:fldChar w:fldCharType="end"/>
+        </w:r>
+      </w:hyperlink>
+    </w:p>
+    <w:p>
+      <w:pPr>
+        <w:pStyle w:val="TM3"/>
+        <w:tabs>
+          <w:tab w:val="left" w:pos="1200"/>
+          <w:tab w:val="right" w:leader="dot" w:pos="9854"/>
+        </w:tabs>
+        <w:rPr>
+          <w:rFonts w:eastAsiaTheme="minorEastAsia" w:cstheme="minorBidi"/>
+          <w:i w:val="0"/>
+          <w:iCs w:val="0"/>
+          <w:noProof/>
+          <w:kern w:val="2"/>
+          <w:sz w:val="24"/>
+          <w:szCs w:val="24"/>
+          <w:lang w:val="fr-CH" w:eastAsia="fr-CH"/>
+          <w14:ligatures w14:val="standardContextual"/>
+        </w:rPr>
+      </w:pPr>
+      <w:hyperlink w:anchor="_Toc164038418" w:history="1">
+        <w:r>
+          <w:rPr>
+            <w:rStyle w:val="Lienhypertexte"/>
+            <w:noProof/>
+            <w:lang w:val="fr-CH"/>
+          </w:rPr>
+          <w:t>2.2.5</w:t>
+        </w:r>
+        <w:r>
+          <w:rPr>
+            <w:rFonts w:eastAsiaTheme="minorEastAsia" w:cstheme="minorBidi"/>
+            <w:i w:val="0"/>
+            <w:iCs w:val="0"/>
+            <w:noProof/>
+            <w:kern w:val="2"/>
+            <w:sz w:val="24"/>
+            <w:szCs w:val="24"/>
+            <w:lang w:val="fr-CH" w:eastAsia="fr-CH"/>
+            <w14:ligatures w14:val="standardContextual"/>
+          </w:rPr>
+          <w:tab/>
+        </w:r>
+        <w:r>
+          <w:rPr>
+            <w:rStyle w:val="Lienhypertexte"/>
+            <w:noProof/>
+          </w:rPr>
+          <w:t>Afficher la liste des ouvrages pour le titre MCD</w:t>
+        </w:r>
+        <w:r>
+          <w:rPr>
+            <w:noProof/>
+            <w:webHidden/>
+          </w:rPr>
+          <w:tab/>
+        </w:r>
+        <w:r>
+          <w:rPr>
+            <w:noProof/>
+            <w:webHidden/>
+          </w:rPr>
+          <w:fldChar w:fldCharType="begin"/>
+        </w:r>
+        <w:r>
+          <w:rPr>
+            <w:noProof/>
+            <w:webHidden/>
+          </w:rPr>
+          <w:instrText xml:space="preserve"> PAGEREF _Toc164038418 \h </w:instrText>
+        </w:r>
+        <w:r>
+          <w:rPr>
+            <w:noProof/>
+            <w:webHidden/>
+          </w:rPr>
+        </w:r>
+        <w:r>
+          <w:rPr>
+            <w:noProof/>
+            <w:webHidden/>
+          </w:rPr>
+          <w:fldChar w:fldCharType="separate"/>
+        </w:r>
+        <w:r>
+          <w:rPr>
+            <w:noProof/>
+            <w:webHidden/>
+          </w:rPr>
+          <w:t>6</w:t>
+        </w:r>
+        <w:r>
+          <w:rPr>
+            <w:noProof/>
+            <w:webHidden/>
+          </w:rPr>
+          <w:fldChar w:fldCharType="end"/>
+        </w:r>
+      </w:hyperlink>
+    </w:p>
+    <w:p>
+      <w:pPr>
+        <w:pStyle w:val="TM3"/>
+        <w:tabs>
+          <w:tab w:val="left" w:pos="1200"/>
+          <w:tab w:val="right" w:leader="dot" w:pos="9854"/>
+        </w:tabs>
+        <w:rPr>
+          <w:rFonts w:eastAsiaTheme="minorEastAsia" w:cstheme="minorBidi"/>
+          <w:i w:val="0"/>
+          <w:iCs w:val="0"/>
+          <w:noProof/>
+          <w:kern w:val="2"/>
+          <w:sz w:val="24"/>
+          <w:szCs w:val="24"/>
+          <w:lang w:val="fr-CH" w:eastAsia="fr-CH"/>
+          <w14:ligatures w14:val="standardContextual"/>
+        </w:rPr>
+      </w:pPr>
+      <w:hyperlink w:anchor="_Toc164038419" w:history="1">
+        <w:r>
+          <w:rPr>
+            <w:rStyle w:val="Lienhypertexte"/>
+            <w:noProof/>
+            <w:lang w:val="fr-CH"/>
+          </w:rPr>
+          <w:t>2.2.6</w:t>
+        </w:r>
+        <w:r>
+          <w:rPr>
+            <w:rFonts w:eastAsiaTheme="minorEastAsia" w:cstheme="minorBidi"/>
+            <w:i w:val="0"/>
+            <w:iCs w:val="0"/>
+            <w:noProof/>
+            <w:kern w:val="2"/>
+            <w:sz w:val="24"/>
+            <w:szCs w:val="24"/>
+            <w:lang w:val="fr-CH" w:eastAsia="fr-CH"/>
+            <w14:ligatures w14:val="standardContextual"/>
+          </w:rPr>
+          <w:tab/>
+        </w:r>
+        <w:r>
+          <w:rPr>
+            <w:rStyle w:val="Lienhypertexte"/>
+            <w:noProof/>
+          </w:rPr>
+          <w:t>Etudier l’implémentation de l’association identifiante de composition</w:t>
+        </w:r>
+        <w:r>
+          <w:rPr>
+            <w:noProof/>
+            <w:webHidden/>
+          </w:rPr>
+          <w:tab/>
+        </w:r>
+        <w:r>
+          <w:rPr>
+            <w:noProof/>
+            <w:webHidden/>
+          </w:rPr>
+          <w:fldChar w:fldCharType="begin"/>
+        </w:r>
+        <w:r>
+          <w:rPr>
+            <w:noProof/>
+            <w:webHidden/>
+          </w:rPr>
+          <w:instrText xml:space="preserve"> PAGEREF _Toc164038419 \h </w:instrText>
+        </w:r>
+        <w:r>
+          <w:rPr>
+            <w:noProof/>
+            <w:webHidden/>
+          </w:rPr>
+        </w:r>
+        <w:r>
+          <w:rPr>
+            <w:noProof/>
+            <w:webHidden/>
+          </w:rPr>
+          <w:fldChar w:fldCharType="separate"/>
+        </w:r>
+        <w:r>
+          <w:rPr>
+            <w:noProof/>
+            <w:webHidden/>
+          </w:rPr>
+          <w:t>6</w:t>
         </w:r>
         <w:r>
           <w:rPr>
@@ -1486,7 +2272,7 @@
           <w14:ligatures w14:val="standardContextual"/>
         </w:rPr>
       </w:pPr>
-      <w:hyperlink w:anchor="_Toc164034722" w:history="1">
+      <w:hyperlink w:anchor="_Toc164038420" w:history="1">
         <w:r>
           <w:rPr>
             <w:rStyle w:val="Lienhypertexte"/>
@@ -1535,7 +2321,7 @@
             <w:noProof/>
             <w:webHidden/>
           </w:rPr>
-          <w:instrText xml:space="preserve"> PAGEREF _Toc164034722 \h </w:instrText>
+          <w:instrText xml:space="preserve"> PAGEREF _Toc164038420 \h </w:instrText>
         </w:r>
         <w:r>
           <w:rPr>
@@ -1555,7 +2341,7 @@
             <w:noProof/>
             <w:webHidden/>
           </w:rPr>
-          <w:t>5</w:t>
+          <w:t>6</w:t>
         </w:r>
         <w:r>
           <w:rPr>
@@ -1584,7 +2370,7 @@
       <w:pPr>
         <w:pStyle w:val="Titre1"/>
       </w:pPr>
-      <w:bookmarkStart w:id="0" w:name="_Toc164034711"/>
+      <w:bookmarkStart w:id="0" w:name="_Toc164038401"/>
       <w:r>
         <w:lastRenderedPageBreak/>
         <w:t>Etape 1</w:t>
@@ -1595,7 +2381,7 @@
       <w:pPr>
         <w:pStyle w:val="Titre2"/>
       </w:pPr>
-      <w:bookmarkStart w:id="1" w:name="_Toc164034712"/>
+      <w:bookmarkStart w:id="1" w:name="_Toc164038402"/>
       <w:r>
         <w:t>Copie d’écran du contenu des tables JN</w:t>
       </w:r>
@@ -1618,7 +2404,7 @@
       <w:pPr>
         <w:pStyle w:val="Titre2"/>
       </w:pPr>
-      <w:bookmarkStart w:id="2" w:name="_Toc164034713"/>
+      <w:bookmarkStart w:id="2" w:name="_Toc164038403"/>
       <w:r>
         <w:t>Copie d’écran du MPD</w:t>
       </w:r>
@@ -1811,7 +2597,7 @@
       <w:pPr>
         <w:pStyle w:val="Titre2"/>
       </w:pPr>
-      <w:bookmarkStart w:id="3" w:name="_Toc164034714"/>
+      <w:bookmarkStart w:id="3" w:name="_Toc164038404"/>
       <w:r>
         <w:lastRenderedPageBreak/>
         <w:t>Instructions SQL demandées</w:t>
@@ -1822,7 +2608,7 @@
       <w:pPr>
         <w:pStyle w:val="Titre3"/>
       </w:pPr>
-      <w:bookmarkStart w:id="4" w:name="_Toc164034715"/>
+      <w:bookmarkStart w:id="4" w:name="_Toc164038405"/>
       <w:r>
         <w:t>Ajouter un membre à votre nom :</w:t>
       </w:r>
@@ -1838,75 +2624,175 @@
         <w:rPr>
           <w:rFonts w:ascii="Courier New" w:hAnsi="Courier New" w:cs="Courier New"/>
         </w:rPr>
-        <w:t xml:space="preserve">INSERT INTO </w:t>
-      </w:r>
-      <w:proofErr w:type="gramStart"/>
-      <w:r>
-        <w:rPr>
-          <w:rFonts w:ascii="Courier New" w:hAnsi="Courier New" w:cs="Courier New"/>
-        </w:rPr>
-        <w:t>PERSONNES(</w:t>
-      </w:r>
-      <w:proofErr w:type="gramEnd"/>
-      <w:r>
-        <w:rPr>
-          <w:rFonts w:ascii="Courier New" w:hAnsi="Courier New" w:cs="Courier New"/>
-        </w:rPr>
-        <w:t>NOM, PRENOM, EMAIL, DATENAISSANCE)</w:t>
-      </w:r>
-    </w:p>
-    <w:p>
-      <w:pPr>
-        <w:rPr>
-          <w:rFonts w:ascii="Courier New" w:hAnsi="Courier New" w:cs="Courier New"/>
-        </w:rPr>
-      </w:pPr>
-      <w:r>
-        <w:rPr>
-          <w:rFonts w:ascii="Courier New" w:hAnsi="Courier New" w:cs="Courier New"/>
-        </w:rPr>
-        <w:t>VALUES ('Ameli', 'Darwin', 'darwin.ameli@he-arc.ch', NULL</w:t>
-      </w:r>
-      <w:proofErr w:type="gramStart"/>
+        <w:t>INSERT INTO PERSONNES(NOM, PRENOM, EMAIL, DATENAISSANCE)</w:t>
+      </w:r>
+    </w:p>
+    <w:p>
+      <w:pPr>
+        <w:rPr>
+          <w:rFonts w:ascii="Courier New" w:hAnsi="Courier New" w:cs="Courier New"/>
+        </w:rPr>
+      </w:pPr>
+      <w:r>
+        <w:rPr>
+          <w:rFonts w:ascii="Courier New" w:hAnsi="Courier New" w:cs="Courier New"/>
+        </w:rPr>
+        <w:t>VALUES ('Ameli', 'Darwin', 'darwin.ameli@he-arc.ch', NULL);</w:t>
+      </w:r>
+    </w:p>
+    <w:p>
+      <w:pPr>
+        <w:pStyle w:val="Titre3"/>
+      </w:pPr>
+      <w:bookmarkStart w:id="5" w:name="_Toc164038406"/>
+      <w:r>
+        <w:t>Le membre Fabrice Camus réserve le titre "SQL2 : Initiation..." :</w:t>
+      </w:r>
+      <w:bookmarkEnd w:id="5"/>
+    </w:p>
+    <w:p>
+      <w:pPr>
+        <w:rPr>
+          <w:rFonts w:ascii="Courier New" w:hAnsi="Courier New" w:cs="Courier New"/>
+        </w:rPr>
+      </w:pPr>
+      <w:r>
+        <w:rPr>
+          <w:rFonts w:ascii="Courier New" w:hAnsi="Courier New" w:cs="Courier New"/>
+        </w:rPr>
+        <w:t>INSERT INTO RESERVATIONS(</w:t>
+      </w:r>
+      <w:proofErr w:type="spellStart"/>
+      <w:r>
+        <w:rPr>
+          <w:rFonts w:ascii="Courier New" w:hAnsi="Courier New" w:cs="Courier New"/>
+        </w:rPr>
+        <w:t>Personne_membre_num</w:t>
+      </w:r>
+      <w:proofErr w:type="spellEnd"/>
+      <w:r>
+        <w:rPr>
+          <w:rFonts w:ascii="Courier New" w:hAnsi="Courier New" w:cs="Courier New"/>
+        </w:rPr>
+        <w:t xml:space="preserve">, </w:t>
+      </w:r>
+      <w:proofErr w:type="spellStart"/>
+      <w:r>
+        <w:rPr>
+          <w:rFonts w:ascii="Courier New" w:hAnsi="Courier New" w:cs="Courier New"/>
+        </w:rPr>
+        <w:t>Titre_pour_num</w:t>
+      </w:r>
+      <w:proofErr w:type="spellEnd"/>
+      <w:r>
+        <w:rPr>
+          <w:rFonts w:ascii="Courier New" w:hAnsi="Courier New" w:cs="Courier New"/>
+        </w:rPr>
+        <w:t xml:space="preserve">, </w:t>
+      </w:r>
+      <w:proofErr w:type="spellStart"/>
+      <w:r>
+        <w:rPr>
+          <w:rFonts w:ascii="Courier New" w:hAnsi="Courier New" w:cs="Courier New"/>
+        </w:rPr>
+        <w:t>dateHeureReservation</w:t>
+      </w:r>
+      <w:proofErr w:type="spellEnd"/>
+      <w:r>
+        <w:rPr>
+          <w:rFonts w:ascii="Courier New" w:hAnsi="Courier New" w:cs="Courier New"/>
+        </w:rPr>
+        <w:t>)</w:t>
+      </w:r>
+    </w:p>
+    <w:p>
+      <w:pPr>
+        <w:rPr>
+          <w:rFonts w:ascii="Courier New" w:hAnsi="Courier New" w:cs="Courier New"/>
+        </w:rPr>
+      </w:pPr>
+      <w:r>
+        <w:rPr>
+          <w:rFonts w:ascii="Courier New" w:hAnsi="Courier New" w:cs="Courier New"/>
+        </w:rPr>
+        <w:t>VALUES (</w:t>
+      </w:r>
+    </w:p>
+    <w:p>
+      <w:pPr>
+        <w:rPr>
+          <w:rFonts w:ascii="Courier New" w:hAnsi="Courier New" w:cs="Courier New"/>
+        </w:rPr>
+      </w:pPr>
+      <w:r>
+        <w:rPr>
+          <w:rFonts w:ascii="Courier New" w:hAnsi="Courier New" w:cs="Courier New"/>
+        </w:rPr>
+        <w:t xml:space="preserve">    (SELECT NUM FROM PERSONNES WHERE (NOM='Camus' AND PRENOM='Fabrice')), </w:t>
+      </w:r>
+    </w:p>
+    <w:p>
+      <w:pPr>
+        <w:rPr>
+          <w:rFonts w:ascii="Courier New" w:hAnsi="Courier New" w:cs="Courier New"/>
+        </w:rPr>
+      </w:pPr>
+      <w:r>
+        <w:rPr>
+          <w:rFonts w:ascii="Courier New" w:hAnsi="Courier New" w:cs="Courier New"/>
+        </w:rPr>
+        <w:t xml:space="preserve">    (SELECT NUM FROM TITRES WHERE (LIBELLE='SQL 2: Initiation, programmation')), </w:t>
+      </w:r>
+    </w:p>
+    <w:p>
+      <w:pPr>
+        <w:rPr>
+          <w:rFonts w:ascii="Courier New" w:hAnsi="Courier New" w:cs="Courier New"/>
+        </w:rPr>
+      </w:pPr>
+      <w:r>
+        <w:rPr>
+          <w:rFonts w:ascii="Courier New" w:hAnsi="Courier New" w:cs="Courier New"/>
+        </w:rPr>
+        <w:t xml:space="preserve">    SYSDATE</w:t>
+      </w:r>
+    </w:p>
+    <w:p>
+      <w:pPr>
+        <w:rPr>
+          <w:rFonts w:ascii="Courier New" w:hAnsi="Courier New" w:cs="Courier New"/>
+        </w:rPr>
+      </w:pPr>
       <w:r>
         <w:rPr>
           <w:rFonts w:ascii="Courier New" w:hAnsi="Courier New" w:cs="Courier New"/>
         </w:rPr>
         <w:t>);</w:t>
       </w:r>
-      <w:proofErr w:type="gramEnd"/>
     </w:p>
     <w:p>
       <w:pPr>
         <w:pStyle w:val="Titre3"/>
       </w:pPr>
-      <w:bookmarkStart w:id="5" w:name="_Toc164034716"/>
-      <w:r>
-        <w:t>Le membre Fabrice Camus réserve le titre "SQL2 : Initiation..." :</w:t>
-      </w:r>
-      <w:bookmarkEnd w:id="5"/>
-    </w:p>
-    <w:p>
-      <w:pPr>
-        <w:rPr>
-          <w:rFonts w:ascii="Courier New" w:hAnsi="Courier New" w:cs="Courier New"/>
-        </w:rPr>
-      </w:pPr>
-      <w:r>
-        <w:rPr>
-          <w:rFonts w:ascii="Courier New" w:hAnsi="Courier New" w:cs="Courier New"/>
-        </w:rPr>
-        <w:t xml:space="preserve">INSERT INTO </w:t>
-      </w:r>
-      <w:proofErr w:type="gramStart"/>
-      <w:r>
-        <w:rPr>
-          <w:rFonts w:ascii="Courier New" w:hAnsi="Courier New" w:cs="Courier New"/>
-        </w:rPr>
-        <w:t>RESERVATIONS(</w:t>
+      <w:bookmarkStart w:id="6" w:name="_Toc164038407"/>
+      <w:r>
+        <w:t>Vous réservez le titre "Modèle physique de données relationnel : PostgreSQL" :</w:t>
+      </w:r>
+      <w:bookmarkEnd w:id="6"/>
+    </w:p>
+    <w:p>
+      <w:pPr>
+        <w:rPr>
+          <w:rFonts w:ascii="Courier New" w:hAnsi="Courier New" w:cs="Courier New"/>
+        </w:rPr>
+      </w:pPr>
+      <w:r>
+        <w:rPr>
+          <w:rFonts w:ascii="Courier New" w:hAnsi="Courier New" w:cs="Courier New"/>
+        </w:rPr>
+        <w:t>INSERT INTO RESERVATIONS(</w:t>
       </w:r>
       <w:proofErr w:type="spellStart"/>
-      <w:proofErr w:type="gramEnd"/>
       <w:r>
         <w:rPr>
           <w:rFonts w:ascii="Courier New" w:hAnsi="Courier New" w:cs="Courier New"/>
@@ -1972,34 +2858,20 @@
         <w:rPr>
           <w:rFonts w:ascii="Courier New" w:hAnsi="Courier New" w:cs="Courier New"/>
         </w:rPr>
-        <w:t xml:space="preserve">    (SELECT NUM FROM PERSONNES WHERE (NOM='Camus' AND PRENOM='Fabrice')), </w:t>
-      </w:r>
-    </w:p>
-    <w:p>
-      <w:pPr>
-        <w:rPr>
-          <w:rFonts w:ascii="Courier New" w:hAnsi="Courier New" w:cs="Courier New"/>
-        </w:rPr>
-      </w:pPr>
-      <w:r>
-        <w:rPr>
-          <w:rFonts w:ascii="Courier New" w:hAnsi="Courier New" w:cs="Courier New"/>
-        </w:rPr>
-        <w:t xml:space="preserve">    (SELECT NUM FROM TITRES WHERE (LIBELLE='SQL </w:t>
-      </w:r>
-      <w:proofErr w:type="gramStart"/>
-      <w:r>
-        <w:rPr>
-          <w:rFonts w:ascii="Courier New" w:hAnsi="Courier New" w:cs="Courier New"/>
-        </w:rPr>
-        <w:t>2:</w:t>
-      </w:r>
-      <w:proofErr w:type="gramEnd"/>
-      <w:r>
-        <w:rPr>
-          <w:rFonts w:ascii="Courier New" w:hAnsi="Courier New" w:cs="Courier New"/>
-        </w:rPr>
-        <w:t xml:space="preserve"> Initiation, programmation')), </w:t>
+        <w:t xml:space="preserve">    (SELECT NUM FROM PERSONNES WHERE (NOM='Ameli' AND PRENOM='Darwin')), </w:t>
+      </w:r>
+    </w:p>
+    <w:p>
+      <w:pPr>
+        <w:rPr>
+          <w:rFonts w:ascii="Courier New" w:hAnsi="Courier New" w:cs="Courier New"/>
+        </w:rPr>
+      </w:pPr>
+      <w:r>
+        <w:rPr>
+          <w:rFonts w:ascii="Courier New" w:hAnsi="Courier New" w:cs="Courier New"/>
+        </w:rPr>
+        <w:t xml:space="preserve">    (SELECT NUM FROM TITRES WHERE (LIBELLE='Modèle physique de données relationnel: PostgreSQL')), </w:t>
       </w:r>
     </w:p>
     <w:p>
@@ -2032,73 +2904,104 @@
       <w:pPr>
         <w:pStyle w:val="Titre3"/>
       </w:pPr>
-      <w:bookmarkStart w:id="6" w:name="_Toc164034717"/>
-      <w:r>
-        <w:t>Vous réservez le titre "Modèle physique de données relationnel : PostgreSQL" :</w:t>
-      </w:r>
-      <w:bookmarkEnd w:id="6"/>
-    </w:p>
-    <w:p>
-      <w:pPr>
-        <w:rPr>
-          <w:rFonts w:ascii="Courier New" w:hAnsi="Courier New" w:cs="Courier New"/>
-        </w:rPr>
-      </w:pPr>
-      <w:r>
-        <w:rPr>
-          <w:rFonts w:ascii="Courier New" w:hAnsi="Courier New" w:cs="Courier New"/>
-        </w:rPr>
-        <w:t xml:space="preserve">INSERT INTO </w:t>
-      </w:r>
-      <w:proofErr w:type="gramStart"/>
-      <w:r>
-        <w:rPr>
-          <w:rFonts w:ascii="Courier New" w:hAnsi="Courier New" w:cs="Courier New"/>
-        </w:rPr>
-        <w:t>RESERVATIONS(</w:t>
+      <w:bookmarkStart w:id="7" w:name="_Toc164038408"/>
+      <w:r>
+        <w:t>Ajouter un titre de votre choix avec toutes les données nécessaires (</w:t>
       </w:r>
       <w:proofErr w:type="spellStart"/>
-      <w:proofErr w:type="gramEnd"/>
-      <w:r>
-        <w:rPr>
-          <w:rFonts w:ascii="Courier New" w:hAnsi="Courier New" w:cs="Courier New"/>
-        </w:rPr>
-        <w:t>Personne_membre_num</w:t>
+      <w:r>
+        <w:t>titre+auteur</w:t>
       </w:r>
       <w:proofErr w:type="spellEnd"/>
       <w:r>
-        <w:rPr>
-          <w:rFonts w:ascii="Courier New" w:hAnsi="Courier New" w:cs="Courier New"/>
-        </w:rPr>
-        <w:t xml:space="preserve">, </w:t>
+        <w:t>) :</w:t>
+      </w:r>
+      <w:bookmarkEnd w:id="7"/>
+    </w:p>
+    <w:p>
+      <w:pPr>
+        <w:rPr>
+          <w:rFonts w:ascii="Courier New" w:hAnsi="Courier New" w:cs="Courier New"/>
+        </w:rPr>
+      </w:pPr>
+      <w:r>
+        <w:rPr>
+          <w:rFonts w:ascii="Courier New" w:hAnsi="Courier New" w:cs="Courier New"/>
+        </w:rPr>
+        <w:t xml:space="preserve">INSERT INTO TITRES(ISBN, CODEINTERNE, LIBELLE) </w:t>
+      </w:r>
+    </w:p>
+    <w:p>
+      <w:pPr>
+        <w:rPr>
+          <w:rFonts w:ascii="Courier New" w:hAnsi="Courier New" w:cs="Courier New"/>
+        </w:rPr>
+      </w:pPr>
+      <w:r>
+        <w:rPr>
+          <w:rFonts w:ascii="Courier New" w:hAnsi="Courier New" w:cs="Courier New"/>
+        </w:rPr>
+        <w:t>VALUES ('22</w:t>
+      </w:r>
+      <w:r>
+        <w:rPr>
+          <w:rFonts w:ascii="Courier New" w:hAnsi="Courier New" w:cs="Courier New"/>
+        </w:rPr>
+        <w:t>33445566</w:t>
+      </w:r>
+      <w:r>
+        <w:rPr>
+          <w:rFonts w:ascii="Courier New" w:hAnsi="Courier New" w:cs="Courier New"/>
+        </w:rPr>
+        <w:t>', '</w:t>
       </w:r>
       <w:proofErr w:type="spellStart"/>
       <w:r>
         <w:rPr>
           <w:rFonts w:ascii="Courier New" w:hAnsi="Courier New" w:cs="Courier New"/>
         </w:rPr>
-        <w:t>Titre_pour_num</w:t>
+        <w:t>MDEBiblio</w:t>
       </w:r>
       <w:proofErr w:type="spellEnd"/>
       <w:r>
         <w:rPr>
           <w:rFonts w:ascii="Courier New" w:hAnsi="Courier New" w:cs="Courier New"/>
         </w:rPr>
-        <w:t xml:space="preserve">, </w:t>
+        <w:t>', '</w:t>
       </w:r>
       <w:proofErr w:type="spellStart"/>
       <w:r>
         <w:rPr>
           <w:rFonts w:ascii="Courier New" w:hAnsi="Courier New" w:cs="Courier New"/>
         </w:rPr>
-        <w:t>dateHeureReservation</w:t>
+        <w:t>BlablaBiblio</w:t>
       </w:r>
       <w:proofErr w:type="spellEnd"/>
       <w:r>
         <w:rPr>
           <w:rFonts w:ascii="Courier New" w:hAnsi="Courier New" w:cs="Courier New"/>
         </w:rPr>
-        <w:t>)</w:t>
+        <w:t>');</w:t>
+      </w:r>
+    </w:p>
+    <w:p>
+      <w:pPr>
+        <w:rPr>
+          <w:rFonts w:ascii="Courier New" w:hAnsi="Courier New" w:cs="Courier New"/>
+        </w:rPr>
+      </w:pPr>
+    </w:p>
+    <w:p>
+      <w:pPr>
+        <w:rPr>
+          <w:rFonts w:ascii="Courier New" w:hAnsi="Courier New" w:cs="Courier New"/>
+        </w:rPr>
+      </w:pPr>
+      <w:r>
+        <w:rPr>
+          <w:rFonts w:ascii="Courier New" w:hAnsi="Courier New" w:cs="Courier New"/>
+        </w:rPr>
+        <w:t>INSERT INTO ECRIRE(TIT_NUM, PERS_NUM, ESTREFERENCE)</w:t>
       </w:r>
     </w:p>
     <w:p>
@@ -2124,47 +3027,45 @@
         <w:rPr>
           <w:rFonts w:ascii="Courier New" w:hAnsi="Courier New" w:cs="Courier New"/>
         </w:rPr>
-        <w:t xml:space="preserve">    (SELECT NUM FROM PERSONNES WHERE (NOM='Ameli' AND PRENOM='Darwin')), </w:t>
-      </w:r>
-    </w:p>
-    <w:p>
-      <w:pPr>
-        <w:rPr>
-          <w:rFonts w:ascii="Courier New" w:hAnsi="Courier New" w:cs="Courier New"/>
-        </w:rPr>
-      </w:pPr>
-      <w:r>
-        <w:rPr>
-          <w:rFonts w:ascii="Courier New" w:hAnsi="Courier New" w:cs="Courier New"/>
-        </w:rPr>
-        <w:t xml:space="preserve">    (SELECT NUM FROM TITRES WHERE (LIBELLE='Modèle physique de données </w:t>
-      </w:r>
-      <w:proofErr w:type="gramStart"/>
-      <w:r>
-        <w:rPr>
-          <w:rFonts w:ascii="Courier New" w:hAnsi="Courier New" w:cs="Courier New"/>
-        </w:rPr>
-        <w:t>relationnel:</w:t>
-      </w:r>
-      <w:proofErr w:type="gramEnd"/>
-      <w:r>
-        <w:rPr>
-          <w:rFonts w:ascii="Courier New" w:hAnsi="Courier New" w:cs="Courier New"/>
-        </w:rPr>
-        <w:t xml:space="preserve"> PostgreSQL')), </w:t>
-      </w:r>
-    </w:p>
-    <w:p>
-      <w:pPr>
-        <w:rPr>
-          <w:rFonts w:ascii="Courier New" w:hAnsi="Courier New" w:cs="Courier New"/>
-        </w:rPr>
-      </w:pPr>
-      <w:r>
-        <w:rPr>
-          <w:rFonts w:ascii="Courier New" w:hAnsi="Courier New" w:cs="Courier New"/>
-        </w:rPr>
-        <w:t xml:space="preserve">    SYSDATE</w:t>
+        <w:t xml:space="preserve">    (SELECT NUM FROM TITRES WHERE (ISBN='22</w:t>
+      </w:r>
+      <w:r>
+        <w:rPr>
+          <w:rFonts w:ascii="Courier New" w:hAnsi="Courier New" w:cs="Courier New"/>
+        </w:rPr>
+        <w:t>33445566</w:t>
+      </w:r>
+      <w:r>
+        <w:rPr>
+          <w:rFonts w:ascii="Courier New" w:hAnsi="Courier New" w:cs="Courier New"/>
+        </w:rPr>
+        <w:t xml:space="preserve">')), </w:t>
+      </w:r>
+    </w:p>
+    <w:p>
+      <w:pPr>
+        <w:rPr>
+          <w:rFonts w:ascii="Courier New" w:hAnsi="Courier New" w:cs="Courier New"/>
+        </w:rPr>
+      </w:pPr>
+      <w:r>
+        <w:rPr>
+          <w:rFonts w:ascii="Courier New" w:hAnsi="Courier New" w:cs="Courier New"/>
+        </w:rPr>
+        <w:t xml:space="preserve">    (SELECT NUM FROM PERSONNES WHERE (NOM='Ameli' AND PRENOM='Darwin')),</w:t>
+      </w:r>
+    </w:p>
+    <w:p>
+      <w:pPr>
+        <w:rPr>
+          <w:rFonts w:ascii="Courier New" w:hAnsi="Courier New" w:cs="Courier New"/>
+        </w:rPr>
+      </w:pPr>
+      <w:r>
+        <w:rPr>
+          <w:rFonts w:ascii="Courier New" w:hAnsi="Courier New" w:cs="Courier New"/>
+        </w:rPr>
+        <w:t xml:space="preserve">    'Y'</w:t>
       </w:r>
     </w:p>
     <w:p>
@@ -2184,423 +3085,164 @@
       <w:pPr>
         <w:pStyle w:val="Titre3"/>
       </w:pPr>
-      <w:bookmarkStart w:id="7" w:name="_Toc164034718"/>
-      <w:r>
-        <w:t>Ajouter un titre de votre choix avec toutes les données nécessaires (</w:t>
+      <w:bookmarkStart w:id="8" w:name="_Toc164038409"/>
+      <w:r>
+        <w:t>Afficher la liste des titres avec son(ses) auteur(s) :</w:t>
+      </w:r>
+      <w:bookmarkEnd w:id="8"/>
+    </w:p>
+    <w:p>
+      <w:pPr>
+        <w:rPr>
+          <w:rFonts w:ascii="Courier New" w:hAnsi="Courier New" w:cs="Courier New"/>
+        </w:rPr>
+      </w:pPr>
+      <w:r>
+        <w:rPr>
+          <w:rFonts w:ascii="Courier New" w:hAnsi="Courier New" w:cs="Courier New"/>
+        </w:rPr>
+        <w:t xml:space="preserve">SELECT </w:t>
+      </w:r>
+    </w:p>
+    <w:p>
+      <w:pPr>
+        <w:rPr>
+          <w:rFonts w:ascii="Courier New" w:hAnsi="Courier New" w:cs="Courier New"/>
+        </w:rPr>
+      </w:pPr>
+      <w:r>
+        <w:rPr>
+          <w:rFonts w:ascii="Courier New" w:hAnsi="Courier New" w:cs="Courier New"/>
+        </w:rPr>
+        <w:t xml:space="preserve">    T.LIBELLE AS Titre, </w:t>
+      </w:r>
+    </w:p>
+    <w:p>
+      <w:pPr>
+        <w:rPr>
+          <w:rFonts w:ascii="Courier New" w:hAnsi="Courier New" w:cs="Courier New"/>
+        </w:rPr>
+      </w:pPr>
+      <w:r>
+        <w:rPr>
+          <w:rFonts w:ascii="Courier New" w:hAnsi="Courier New" w:cs="Courier New"/>
+        </w:rPr>
+        <w:t xml:space="preserve">    P.NOM AS Nom, </w:t>
+      </w:r>
+    </w:p>
+    <w:p>
+      <w:pPr>
+        <w:rPr>
+          <w:rFonts w:ascii="Courier New" w:hAnsi="Courier New" w:cs="Courier New"/>
+        </w:rPr>
+      </w:pPr>
+      <w:r>
+        <w:rPr>
+          <w:rFonts w:ascii="Courier New" w:hAnsi="Courier New" w:cs="Courier New"/>
+        </w:rPr>
+        <w:t xml:space="preserve">    P.PRENOM AS </w:t>
       </w:r>
       <w:proofErr w:type="spellStart"/>
       <w:r>
-        <w:t>titre+auteur</w:t>
+        <w:rPr>
+          <w:rFonts w:ascii="Courier New" w:hAnsi="Courier New" w:cs="Courier New"/>
+        </w:rPr>
+        <w:t>Prenom</w:t>
       </w:r>
       <w:proofErr w:type="spellEnd"/>
-      <w:r>
-        <w:t>) :</w:t>
-      </w:r>
-      <w:bookmarkEnd w:id="7"/>
-    </w:p>
-    <w:p>
-      <w:pPr>
-        <w:rPr>
-          <w:rFonts w:ascii="Courier New" w:hAnsi="Courier New" w:cs="Courier New"/>
-        </w:rPr>
-      </w:pPr>
-      <w:r>
-        <w:rPr>
-          <w:rFonts w:ascii="Courier New" w:hAnsi="Courier New" w:cs="Courier New"/>
-        </w:rPr>
-        <w:t xml:space="preserve">INSERT INTO </w:t>
-      </w:r>
-      <w:proofErr w:type="gramStart"/>
-      <w:r>
-        <w:rPr>
-          <w:rFonts w:ascii="Courier New" w:hAnsi="Courier New" w:cs="Courier New"/>
-        </w:rPr>
-        <w:t>TITRES(</w:t>
-      </w:r>
-      <w:proofErr w:type="gramEnd"/>
-      <w:r>
-        <w:rPr>
-          <w:rFonts w:ascii="Courier New" w:hAnsi="Courier New" w:cs="Courier New"/>
-        </w:rPr>
-        <w:t xml:space="preserve">ISBN, CODEINTERNE, LIBELLE) </w:t>
-      </w:r>
-    </w:p>
-    <w:p>
-      <w:pPr>
-        <w:rPr>
-          <w:rFonts w:ascii="Courier New" w:hAnsi="Courier New" w:cs="Courier New"/>
-        </w:rPr>
-      </w:pPr>
-      <w:r>
-        <w:rPr>
-          <w:rFonts w:ascii="Courier New" w:hAnsi="Courier New" w:cs="Courier New"/>
-        </w:rPr>
-        <w:t>VALUES ('22</w:t>
-      </w:r>
-      <w:r>
-        <w:rPr>
-          <w:rFonts w:ascii="Courier New" w:hAnsi="Courier New" w:cs="Courier New"/>
-        </w:rPr>
-        <w:t>33445566</w:t>
-      </w:r>
-      <w:r>
-        <w:rPr>
-          <w:rFonts w:ascii="Courier New" w:hAnsi="Courier New" w:cs="Courier New"/>
-        </w:rPr>
-        <w:t>', '</w:t>
+    </w:p>
+    <w:p>
+      <w:pPr>
+        <w:rPr>
+          <w:rFonts w:ascii="Courier New" w:hAnsi="Courier New" w:cs="Courier New"/>
+        </w:rPr>
+      </w:pPr>
+      <w:r>
+        <w:rPr>
+          <w:rFonts w:ascii="Courier New" w:hAnsi="Courier New" w:cs="Courier New"/>
+        </w:rPr>
+        <w:t xml:space="preserve">FROM </w:t>
+      </w:r>
+    </w:p>
+    <w:p>
+      <w:pPr>
+        <w:rPr>
+          <w:rFonts w:ascii="Courier New" w:hAnsi="Courier New" w:cs="Courier New"/>
+        </w:rPr>
+      </w:pPr>
+      <w:r>
+        <w:rPr>
+          <w:rFonts w:ascii="Courier New" w:hAnsi="Courier New" w:cs="Courier New"/>
+        </w:rPr>
+        <w:t xml:space="preserve">    TITRES T</w:t>
+      </w:r>
+    </w:p>
+    <w:p>
+      <w:pPr>
+        <w:rPr>
+          <w:rFonts w:ascii="Courier New" w:hAnsi="Courier New" w:cs="Courier New"/>
+        </w:rPr>
+      </w:pPr>
+      <w:r>
+        <w:rPr>
+          <w:rFonts w:ascii="Courier New" w:hAnsi="Courier New" w:cs="Courier New"/>
+        </w:rPr>
+        <w:t xml:space="preserve">INNER JOIN </w:t>
+      </w:r>
+    </w:p>
+    <w:p>
+      <w:pPr>
+        <w:rPr>
+          <w:rFonts w:ascii="Courier New" w:hAnsi="Courier New" w:cs="Courier New"/>
+        </w:rPr>
+      </w:pPr>
+      <w:r>
+        <w:rPr>
+          <w:rFonts w:ascii="Courier New" w:hAnsi="Courier New" w:cs="Courier New"/>
+        </w:rPr>
+        <w:t xml:space="preserve">    ECRIRE E ON T.NUM = E.TIT_NUM</w:t>
+      </w:r>
+    </w:p>
+    <w:p>
+      <w:pPr>
+        <w:rPr>
+          <w:rFonts w:ascii="Courier New" w:hAnsi="Courier New" w:cs="Courier New"/>
+        </w:rPr>
+      </w:pPr>
+      <w:r>
+        <w:rPr>
+          <w:rFonts w:ascii="Courier New" w:hAnsi="Courier New" w:cs="Courier New"/>
+        </w:rPr>
+        <w:t xml:space="preserve">INNER JOIN </w:t>
+      </w:r>
+    </w:p>
+    <w:p>
+      <w:pPr>
+        <w:rPr>
+          <w:rFonts w:ascii="Courier New" w:hAnsi="Courier New" w:cs="Courier New"/>
+        </w:rPr>
+      </w:pPr>
+      <w:r>
+        <w:rPr>
+          <w:rFonts w:ascii="Courier New" w:hAnsi="Courier New" w:cs="Courier New"/>
+        </w:rPr>
+        <w:t xml:space="preserve">    PERSONNES P ON E.PERS_NUM = P.NUM;</w:t>
+      </w:r>
+    </w:p>
+    <w:p>
+      <w:pPr>
+        <w:pStyle w:val="Titre3"/>
+      </w:pPr>
+      <w:bookmarkStart w:id="9" w:name="_Toc164038410"/>
+      <w:r>
+        <w:t xml:space="preserve">Afficher les détails de la colonne </w:t>
       </w:r>
       <w:proofErr w:type="spellStart"/>
       <w:r>
-        <w:rPr>
-          <w:rFonts w:ascii="Courier New" w:hAnsi="Courier New" w:cs="Courier New"/>
-        </w:rPr>
-        <w:t>MDEBiblio</w:t>
+        <w:t>estreference</w:t>
       </w:r>
       <w:proofErr w:type="spellEnd"/>
       <w:r>
-        <w:rPr>
-          <w:rFonts w:ascii="Courier New" w:hAnsi="Courier New" w:cs="Courier New"/>
-        </w:rPr>
-        <w:t>', '</w:t>
-      </w:r>
-      <w:proofErr w:type="spellStart"/>
-      <w:r>
-        <w:rPr>
-          <w:rFonts w:ascii="Courier New" w:hAnsi="Courier New" w:cs="Courier New"/>
-        </w:rPr>
-        <w:t>BlablaBiblio</w:t>
-      </w:r>
-      <w:proofErr w:type="spellEnd"/>
-      <w:r>
-        <w:rPr>
-          <w:rFonts w:ascii="Courier New" w:hAnsi="Courier New" w:cs="Courier New"/>
-        </w:rPr>
-        <w:t>'</w:t>
-      </w:r>
-      <w:proofErr w:type="gramStart"/>
-      <w:r>
-        <w:rPr>
-          <w:rFonts w:ascii="Courier New" w:hAnsi="Courier New" w:cs="Courier New"/>
-        </w:rPr>
-        <w:t>);</w:t>
-      </w:r>
-      <w:proofErr w:type="gramEnd"/>
-    </w:p>
-    <w:p>
-      <w:pPr>
-        <w:rPr>
-          <w:rFonts w:ascii="Courier New" w:hAnsi="Courier New" w:cs="Courier New"/>
-        </w:rPr>
-      </w:pPr>
-    </w:p>
-    <w:p>
-      <w:pPr>
-        <w:rPr>
-          <w:rFonts w:ascii="Courier New" w:hAnsi="Courier New" w:cs="Courier New"/>
-        </w:rPr>
-      </w:pPr>
-      <w:r>
-        <w:rPr>
-          <w:rFonts w:ascii="Courier New" w:hAnsi="Courier New" w:cs="Courier New"/>
-        </w:rPr>
-        <w:t xml:space="preserve">INSERT INTO </w:t>
-      </w:r>
-      <w:proofErr w:type="gramStart"/>
-      <w:r>
-        <w:rPr>
-          <w:rFonts w:ascii="Courier New" w:hAnsi="Courier New" w:cs="Courier New"/>
-        </w:rPr>
-        <w:t>ECRIRE(</w:t>
-      </w:r>
-      <w:proofErr w:type="gramEnd"/>
-      <w:r>
-        <w:rPr>
-          <w:rFonts w:ascii="Courier New" w:hAnsi="Courier New" w:cs="Courier New"/>
-        </w:rPr>
-        <w:t>TIT_NUM, PERS_NUM, ESTREFERENCE)</w:t>
-      </w:r>
-    </w:p>
-    <w:p>
-      <w:pPr>
-        <w:rPr>
-          <w:rFonts w:ascii="Courier New" w:hAnsi="Courier New" w:cs="Courier New"/>
-        </w:rPr>
-      </w:pPr>
-      <w:r>
-        <w:rPr>
-          <w:rFonts w:ascii="Courier New" w:hAnsi="Courier New" w:cs="Courier New"/>
-        </w:rPr>
-        <w:t>VALUES (</w:t>
-      </w:r>
-    </w:p>
-    <w:p>
-      <w:pPr>
-        <w:rPr>
-          <w:rFonts w:ascii="Courier New" w:hAnsi="Courier New" w:cs="Courier New"/>
-        </w:rPr>
-      </w:pPr>
-      <w:r>
-        <w:rPr>
-          <w:rFonts w:ascii="Courier New" w:hAnsi="Courier New" w:cs="Courier New"/>
-        </w:rPr>
-        <w:t xml:space="preserve">    (SELECT NUM FROM TITRES WHERE (ISBN='22</w:t>
-      </w:r>
-      <w:r>
-        <w:rPr>
-          <w:rFonts w:ascii="Courier New" w:hAnsi="Courier New" w:cs="Courier New"/>
-        </w:rPr>
-        <w:t>33445566</w:t>
-      </w:r>
-      <w:r>
-        <w:rPr>
-          <w:rFonts w:ascii="Courier New" w:hAnsi="Courier New" w:cs="Courier New"/>
-        </w:rPr>
-        <w:t xml:space="preserve">')), </w:t>
-      </w:r>
-    </w:p>
-    <w:p>
-      <w:pPr>
-        <w:rPr>
-          <w:rFonts w:ascii="Courier New" w:hAnsi="Courier New" w:cs="Courier New"/>
-        </w:rPr>
-      </w:pPr>
-      <w:r>
-        <w:rPr>
-          <w:rFonts w:ascii="Courier New" w:hAnsi="Courier New" w:cs="Courier New"/>
-        </w:rPr>
-        <w:t xml:space="preserve">    (SELECT NUM FROM PERSONNES WHERE (NOM='Ameli' AND PRENOM='Darwin')),</w:t>
-      </w:r>
-    </w:p>
-    <w:p>
-      <w:pPr>
-        <w:rPr>
-          <w:rFonts w:ascii="Courier New" w:hAnsi="Courier New" w:cs="Courier New"/>
-        </w:rPr>
-      </w:pPr>
-      <w:r>
-        <w:rPr>
-          <w:rFonts w:ascii="Courier New" w:hAnsi="Courier New" w:cs="Courier New"/>
-        </w:rPr>
-        <w:t xml:space="preserve">    'Y'</w:t>
-      </w:r>
-    </w:p>
-    <w:p>
-      <w:pPr>
-        <w:rPr>
-          <w:rFonts w:ascii="Courier New" w:hAnsi="Courier New" w:cs="Courier New"/>
-        </w:rPr>
-      </w:pPr>
-      <w:r>
-        <w:rPr>
-          <w:rFonts w:ascii="Courier New" w:hAnsi="Courier New" w:cs="Courier New"/>
-        </w:rPr>
-        <w:t>);</w:t>
-      </w:r>
-    </w:p>
-    <w:p>
-      <w:pPr>
-        <w:pStyle w:val="Titre3"/>
-      </w:pPr>
-      <w:bookmarkStart w:id="8" w:name="_Toc164034719"/>
-      <w:r>
-        <w:t>Afficher la liste des titres avec son(ses) auteur(s) :</w:t>
-      </w:r>
-      <w:bookmarkEnd w:id="8"/>
-    </w:p>
-    <w:p>
-      <w:pPr>
-        <w:rPr>
-          <w:rFonts w:ascii="Courier New" w:hAnsi="Courier New" w:cs="Courier New"/>
-        </w:rPr>
-      </w:pPr>
-      <w:r>
-        <w:rPr>
-          <w:rFonts w:ascii="Courier New" w:hAnsi="Courier New" w:cs="Courier New"/>
-        </w:rPr>
-        <w:t xml:space="preserve">SELECT </w:t>
-      </w:r>
-    </w:p>
-    <w:p>
-      <w:pPr>
-        <w:rPr>
-          <w:rFonts w:ascii="Courier New" w:hAnsi="Courier New" w:cs="Courier New"/>
-        </w:rPr>
-      </w:pPr>
-      <w:r>
-        <w:rPr>
-          <w:rFonts w:ascii="Courier New" w:hAnsi="Courier New" w:cs="Courier New"/>
-        </w:rPr>
-        <w:t xml:space="preserve">    </w:t>
-      </w:r>
-      <w:proofErr w:type="gramStart"/>
-      <w:r>
-        <w:rPr>
-          <w:rFonts w:ascii="Courier New" w:hAnsi="Courier New" w:cs="Courier New"/>
-        </w:rPr>
-        <w:t>T.LIBELLE</w:t>
-      </w:r>
-      <w:proofErr w:type="gramEnd"/>
-      <w:r>
-        <w:rPr>
-          <w:rFonts w:ascii="Courier New" w:hAnsi="Courier New" w:cs="Courier New"/>
-        </w:rPr>
-        <w:t xml:space="preserve"> AS Titre, </w:t>
-      </w:r>
-    </w:p>
-    <w:p>
-      <w:pPr>
-        <w:rPr>
-          <w:rFonts w:ascii="Courier New" w:hAnsi="Courier New" w:cs="Courier New"/>
-        </w:rPr>
-      </w:pPr>
-      <w:r>
-        <w:rPr>
-          <w:rFonts w:ascii="Courier New" w:hAnsi="Courier New" w:cs="Courier New"/>
-        </w:rPr>
-        <w:t xml:space="preserve">    P.NOM AS Nom, </w:t>
-      </w:r>
-    </w:p>
-    <w:p>
-      <w:pPr>
-        <w:rPr>
-          <w:rFonts w:ascii="Courier New" w:hAnsi="Courier New" w:cs="Courier New"/>
-        </w:rPr>
-      </w:pPr>
-      <w:r>
-        <w:rPr>
-          <w:rFonts w:ascii="Courier New" w:hAnsi="Courier New" w:cs="Courier New"/>
-        </w:rPr>
-        <w:t xml:space="preserve">    </w:t>
-      </w:r>
-      <w:proofErr w:type="gramStart"/>
-      <w:r>
-        <w:rPr>
-          <w:rFonts w:ascii="Courier New" w:hAnsi="Courier New" w:cs="Courier New"/>
-        </w:rPr>
-        <w:t>P.PRENOM</w:t>
-      </w:r>
-      <w:proofErr w:type="gramEnd"/>
-      <w:r>
-        <w:rPr>
-          <w:rFonts w:ascii="Courier New" w:hAnsi="Courier New" w:cs="Courier New"/>
-        </w:rPr>
-        <w:t xml:space="preserve"> AS </w:t>
-      </w:r>
-      <w:proofErr w:type="spellStart"/>
-      <w:r>
-        <w:rPr>
-          <w:rFonts w:ascii="Courier New" w:hAnsi="Courier New" w:cs="Courier New"/>
-        </w:rPr>
-        <w:t>Prenom</w:t>
-      </w:r>
-      <w:proofErr w:type="spellEnd"/>
-    </w:p>
-    <w:p>
-      <w:pPr>
-        <w:rPr>
-          <w:rFonts w:ascii="Courier New" w:hAnsi="Courier New" w:cs="Courier New"/>
-        </w:rPr>
-      </w:pPr>
-      <w:r>
-        <w:rPr>
-          <w:rFonts w:ascii="Courier New" w:hAnsi="Courier New" w:cs="Courier New"/>
-        </w:rPr>
-        <w:t xml:space="preserve">FROM </w:t>
-      </w:r>
-    </w:p>
-    <w:p>
-      <w:pPr>
-        <w:rPr>
-          <w:rFonts w:ascii="Courier New" w:hAnsi="Courier New" w:cs="Courier New"/>
-        </w:rPr>
-      </w:pPr>
-      <w:r>
-        <w:rPr>
-          <w:rFonts w:ascii="Courier New" w:hAnsi="Courier New" w:cs="Courier New"/>
-        </w:rPr>
-        <w:t xml:space="preserve">    TITRES T</w:t>
-      </w:r>
-    </w:p>
-    <w:p>
-      <w:pPr>
-        <w:rPr>
-          <w:rFonts w:ascii="Courier New" w:hAnsi="Courier New" w:cs="Courier New"/>
-        </w:rPr>
-      </w:pPr>
-      <w:r>
-        <w:rPr>
-          <w:rFonts w:ascii="Courier New" w:hAnsi="Courier New" w:cs="Courier New"/>
-        </w:rPr>
-        <w:t xml:space="preserve">INNER JOIN </w:t>
-      </w:r>
-    </w:p>
-    <w:p>
-      <w:pPr>
-        <w:rPr>
-          <w:rFonts w:ascii="Courier New" w:hAnsi="Courier New" w:cs="Courier New"/>
-        </w:rPr>
-      </w:pPr>
-      <w:r>
-        <w:rPr>
-          <w:rFonts w:ascii="Courier New" w:hAnsi="Courier New" w:cs="Courier New"/>
-        </w:rPr>
-        <w:t xml:space="preserve">    ECRIRE E ON T.NUM = E.TIT_NUM</w:t>
-      </w:r>
-    </w:p>
-    <w:p>
-      <w:pPr>
-        <w:rPr>
-          <w:rFonts w:ascii="Courier New" w:hAnsi="Courier New" w:cs="Courier New"/>
-        </w:rPr>
-      </w:pPr>
-      <w:r>
-        <w:rPr>
-          <w:rFonts w:ascii="Courier New" w:hAnsi="Courier New" w:cs="Courier New"/>
-        </w:rPr>
-        <w:t xml:space="preserve">INNER JOIN </w:t>
-      </w:r>
-    </w:p>
-    <w:p>
-      <w:pPr>
-        <w:rPr>
-          <w:rFonts w:ascii="Courier New" w:hAnsi="Courier New" w:cs="Courier New"/>
-        </w:rPr>
-      </w:pPr>
-      <w:r>
-        <w:rPr>
-          <w:rFonts w:ascii="Courier New" w:hAnsi="Courier New" w:cs="Courier New"/>
-        </w:rPr>
-        <w:t xml:space="preserve">    PERSONNES P ON </w:t>
-      </w:r>
-      <w:proofErr w:type="gramStart"/>
-      <w:r>
-        <w:rPr>
-          <w:rFonts w:ascii="Courier New" w:hAnsi="Courier New" w:cs="Courier New"/>
-        </w:rPr>
-        <w:t>E.PERS</w:t>
-      </w:r>
-      <w:proofErr w:type="gramEnd"/>
-      <w:r>
-        <w:rPr>
-          <w:rFonts w:ascii="Courier New" w:hAnsi="Courier New" w:cs="Courier New"/>
-        </w:rPr>
-        <w:t>_NUM = P.NUM;</w:t>
-      </w:r>
-    </w:p>
-    <w:p>
-      <w:pPr>
-        <w:pStyle w:val="Titre3"/>
-      </w:pPr>
-      <w:bookmarkStart w:id="9" w:name="_Toc164034720"/>
-      <w:r>
-        <w:t xml:space="preserve">Afficher les détails de la colonne </w:t>
-      </w:r>
-      <w:proofErr w:type="spellStart"/>
-      <w:r>
-        <w:t>estreference</w:t>
-      </w:r>
-      <w:proofErr w:type="spellEnd"/>
-      <w:r>
         <w:t xml:space="preserve"> dans la table Ecrire</w:t>
       </w:r>
       <w:bookmarkEnd w:id="9"/>
@@ -2641,16 +3283,8 @@
         <w:rPr>
           <w:rFonts w:ascii="Courier New" w:hAnsi="Courier New" w:cs="Courier New"/>
         </w:rPr>
-        <w:t>WHERE TABLE_NAME = 'ECRIRE' AND COLUMN_NAME = 'ESTREFERENCE</w:t>
-      </w:r>
-      <w:proofErr w:type="gramStart"/>
-      <w:r>
-        <w:rPr>
-          <w:rFonts w:ascii="Courier New" w:hAnsi="Courier New" w:cs="Courier New"/>
-        </w:rPr>
-        <w:t>';</w:t>
-      </w:r>
-      <w:proofErr w:type="gramEnd"/>
+        <w:t>WHERE TABLE_NAME = 'ECRIRE' AND COLUMN_NAME = 'ESTREFERENCE';</w:t>
+      </w:r>
     </w:p>
     <w:p>
       <w:pPr>
@@ -2668,7 +3302,7 @@
       <w:pPr>
         <w:pStyle w:val="Titre1"/>
       </w:pPr>
-      <w:bookmarkStart w:id="10" w:name="_Toc164034721"/>
+      <w:bookmarkStart w:id="10" w:name="_Toc164038411"/>
       <w:r>
         <w:lastRenderedPageBreak/>
         <w:t>Etape 2</w:t>
@@ -2677,13 +3311,1570 @@
     </w:p>
     <w:p>
       <w:pPr>
+        <w:pStyle w:val="Titre2"/>
+      </w:pPr>
+      <w:bookmarkStart w:id="11" w:name="_Toc164038412"/>
+      <w:r>
+        <w:t>Copie d’écran du contenu des tables JN</w:t>
+      </w:r>
+      <w:bookmarkEnd w:id="11"/>
+    </w:p>
+    <w:p>
+      <w:r>
+        <w:t xml:space="preserve">J’ai oublié que db.ig.he-arc.ch était offline après samedi 23h59. Je n’ai donc pas pu </w:t>
+      </w:r>
+      <w:proofErr w:type="spellStart"/>
+      <w:r>
+        <w:t>entrée</w:t>
+      </w:r>
+      <w:proofErr w:type="spellEnd"/>
+      <w:r>
+        <w:t xml:space="preserve"> les scripts d’insertions de données. J’ai cependant avancé comme je pouvais en étant offline sans pouvoir tester.</w:t>
+      </w:r>
+    </w:p>
+    <w:p>
+      <w:pPr>
+        <w:pStyle w:val="Titre2"/>
+      </w:pPr>
+      <w:bookmarkStart w:id="12" w:name="_Toc164038413"/>
+      <w:r>
+        <w:t>Instructions SQL demandées</w:t>
+      </w:r>
+      <w:bookmarkEnd w:id="12"/>
+    </w:p>
+    <w:p>
+      <w:pPr>
+        <w:pStyle w:val="Titre3"/>
+      </w:pPr>
+      <w:bookmarkStart w:id="13" w:name="_Toc164038414"/>
+      <w:r>
+        <w:t>Ajouter des ouvrages pour le livre SQL2</w:t>
+      </w:r>
+      <w:bookmarkEnd w:id="13"/>
+    </w:p>
+    <w:p>
+      <w:pPr>
+        <w:rPr>
+          <w:rFonts w:ascii="Courier New" w:hAnsi="Courier New" w:cs="Courier New"/>
+        </w:rPr>
+      </w:pPr>
+      <w:r>
+        <w:rPr>
+          <w:rFonts w:ascii="Courier New" w:hAnsi="Courier New" w:cs="Courier New"/>
+        </w:rPr>
+        <w:t>INSERT INTO OUVRAGE(</w:t>
+      </w:r>
+      <w:proofErr w:type="spellStart"/>
+      <w:r>
+        <w:rPr>
+          <w:rFonts w:ascii="Courier New" w:hAnsi="Courier New" w:cs="Courier New"/>
+        </w:rPr>
+        <w:t>numeroReference</w:t>
+      </w:r>
+      <w:proofErr w:type="spellEnd"/>
+      <w:r>
+        <w:rPr>
+          <w:rFonts w:ascii="Courier New" w:hAnsi="Courier New" w:cs="Courier New"/>
+        </w:rPr>
+        <w:t xml:space="preserve">, </w:t>
+      </w:r>
+      <w:proofErr w:type="spellStart"/>
+      <w:r>
+        <w:rPr>
+          <w:rFonts w:ascii="Courier New" w:hAnsi="Courier New" w:cs="Courier New"/>
+        </w:rPr>
+        <w:t>dateAchat</w:t>
+      </w:r>
+      <w:proofErr w:type="spellEnd"/>
+      <w:r>
+        <w:rPr>
+          <w:rFonts w:ascii="Courier New" w:hAnsi="Courier New" w:cs="Courier New"/>
+        </w:rPr>
+        <w:t xml:space="preserve">, </w:t>
+      </w:r>
+      <w:proofErr w:type="spellStart"/>
+      <w:r>
+        <w:rPr>
+          <w:rFonts w:ascii="Courier New" w:hAnsi="Courier New" w:cs="Courier New"/>
+        </w:rPr>
+        <w:t>prixAchat</w:t>
+      </w:r>
+      <w:proofErr w:type="spellEnd"/>
+      <w:r>
+        <w:rPr>
+          <w:rFonts w:ascii="Courier New" w:hAnsi="Courier New" w:cs="Courier New"/>
+        </w:rPr>
+        <w:t xml:space="preserve">, </w:t>
+      </w:r>
+      <w:proofErr w:type="spellStart"/>
+      <w:r>
+        <w:rPr>
+          <w:rFonts w:ascii="Courier New" w:hAnsi="Courier New" w:cs="Courier New"/>
+        </w:rPr>
+        <w:t>Titre_exemplaire_num</w:t>
+      </w:r>
+      <w:proofErr w:type="spellEnd"/>
+      <w:r>
+        <w:rPr>
+          <w:rFonts w:ascii="Courier New" w:hAnsi="Courier New" w:cs="Courier New"/>
+        </w:rPr>
+        <w:t>)</w:t>
+      </w:r>
+    </w:p>
+    <w:p>
+      <w:pPr>
+        <w:rPr>
+          <w:rFonts w:ascii="Courier New" w:hAnsi="Courier New" w:cs="Courier New"/>
+        </w:rPr>
+      </w:pPr>
+      <w:r>
+        <w:rPr>
+          <w:rFonts w:ascii="Courier New" w:hAnsi="Courier New" w:cs="Courier New"/>
+        </w:rPr>
+        <w:t xml:space="preserve">VALUES ('01', SYSDATE, 20.50, (SELECT </w:t>
+      </w:r>
+      <w:proofErr w:type="spellStart"/>
+      <w:r>
+        <w:rPr>
+          <w:rFonts w:ascii="Courier New" w:hAnsi="Courier New" w:cs="Courier New"/>
+        </w:rPr>
+        <w:t>num</w:t>
+      </w:r>
+      <w:proofErr w:type="spellEnd"/>
+      <w:r>
+        <w:rPr>
+          <w:rFonts w:ascii="Courier New" w:hAnsi="Courier New" w:cs="Courier New"/>
+        </w:rPr>
+        <w:t xml:space="preserve"> FROM TITRES WHERE LIBELLE = 'SQL 2: Initiation, programmation'));</w:t>
+      </w:r>
+    </w:p>
+    <w:p>
+      <w:pPr>
+        <w:rPr>
+          <w:rFonts w:ascii="Courier New" w:hAnsi="Courier New" w:cs="Courier New"/>
+        </w:rPr>
+      </w:pPr>
+    </w:p>
+    <w:p>
+      <w:pPr>
+        <w:rPr>
+          <w:rFonts w:ascii="Courier New" w:hAnsi="Courier New" w:cs="Courier New"/>
+        </w:rPr>
+      </w:pPr>
+      <w:r>
+        <w:rPr>
+          <w:rFonts w:ascii="Courier New" w:hAnsi="Courier New" w:cs="Courier New"/>
+        </w:rPr>
+        <w:t>INSERT INTO OUVRAGE(</w:t>
+      </w:r>
+      <w:proofErr w:type="spellStart"/>
+      <w:r>
+        <w:rPr>
+          <w:rFonts w:ascii="Courier New" w:hAnsi="Courier New" w:cs="Courier New"/>
+        </w:rPr>
+        <w:t>numeroReference</w:t>
+      </w:r>
+      <w:proofErr w:type="spellEnd"/>
+      <w:r>
+        <w:rPr>
+          <w:rFonts w:ascii="Courier New" w:hAnsi="Courier New" w:cs="Courier New"/>
+        </w:rPr>
+        <w:t xml:space="preserve">, </w:t>
+      </w:r>
+      <w:proofErr w:type="spellStart"/>
+      <w:r>
+        <w:rPr>
+          <w:rFonts w:ascii="Courier New" w:hAnsi="Courier New" w:cs="Courier New"/>
+        </w:rPr>
+        <w:t>dateAchat</w:t>
+      </w:r>
+      <w:proofErr w:type="spellEnd"/>
+      <w:r>
+        <w:rPr>
+          <w:rFonts w:ascii="Courier New" w:hAnsi="Courier New" w:cs="Courier New"/>
+        </w:rPr>
+        <w:t xml:space="preserve">, </w:t>
+      </w:r>
+      <w:proofErr w:type="spellStart"/>
+      <w:r>
+        <w:rPr>
+          <w:rFonts w:ascii="Courier New" w:hAnsi="Courier New" w:cs="Courier New"/>
+        </w:rPr>
+        <w:t>prixAchat</w:t>
+      </w:r>
+      <w:proofErr w:type="spellEnd"/>
+      <w:r>
+        <w:rPr>
+          <w:rFonts w:ascii="Courier New" w:hAnsi="Courier New" w:cs="Courier New"/>
+        </w:rPr>
+        <w:t xml:space="preserve">, </w:t>
+      </w:r>
+      <w:proofErr w:type="spellStart"/>
+      <w:r>
+        <w:rPr>
+          <w:rFonts w:ascii="Courier New" w:hAnsi="Courier New" w:cs="Courier New"/>
+        </w:rPr>
+        <w:t>Titre_exemplaire_num</w:t>
+      </w:r>
+      <w:proofErr w:type="spellEnd"/>
+      <w:r>
+        <w:rPr>
+          <w:rFonts w:ascii="Courier New" w:hAnsi="Courier New" w:cs="Courier New"/>
+        </w:rPr>
+        <w:t>)</w:t>
+      </w:r>
+    </w:p>
+    <w:p>
+      <w:pPr>
+        <w:rPr>
+          <w:rFonts w:ascii="Courier New" w:hAnsi="Courier New" w:cs="Courier New"/>
+        </w:rPr>
+      </w:pPr>
+      <w:r>
+        <w:rPr>
+          <w:rFonts w:ascii="Courier New" w:hAnsi="Courier New" w:cs="Courier New"/>
+        </w:rPr>
+        <w:t xml:space="preserve">VALUES ('02', SYSDATE, 20.50, (SELECT </w:t>
+      </w:r>
+      <w:proofErr w:type="spellStart"/>
+      <w:r>
+        <w:rPr>
+          <w:rFonts w:ascii="Courier New" w:hAnsi="Courier New" w:cs="Courier New"/>
+        </w:rPr>
+        <w:t>num</w:t>
+      </w:r>
+      <w:proofErr w:type="spellEnd"/>
+      <w:r>
+        <w:rPr>
+          <w:rFonts w:ascii="Courier New" w:hAnsi="Courier New" w:cs="Courier New"/>
+        </w:rPr>
+        <w:t xml:space="preserve"> FROM TITRES WHERE LIBELLE = 'SQL 2: Initiation, programmation'));</w:t>
+      </w:r>
+    </w:p>
+    <w:p>
+      <w:pPr>
+        <w:pStyle w:val="Titre3"/>
+      </w:pPr>
+      <w:bookmarkStart w:id="14" w:name="_Toc164038415"/>
+      <w:r>
+        <w:t>Ajouter des ouvrages pour les livres MCD et MPD-R PostgreSQL</w:t>
+      </w:r>
+      <w:bookmarkEnd w:id="14"/>
+    </w:p>
+    <w:p>
+      <w:pPr>
+        <w:rPr>
+          <w:rFonts w:ascii="Courier New" w:hAnsi="Courier New" w:cs="Courier New"/>
+        </w:rPr>
+      </w:pPr>
+      <w:r>
+        <w:rPr>
+          <w:rFonts w:ascii="Courier New" w:hAnsi="Courier New" w:cs="Courier New"/>
+        </w:rPr>
+        <w:t>INSERT INTO OUVRAGE(</w:t>
+      </w:r>
+      <w:proofErr w:type="spellStart"/>
+      <w:r>
+        <w:rPr>
+          <w:rFonts w:ascii="Courier New" w:hAnsi="Courier New" w:cs="Courier New"/>
+        </w:rPr>
+        <w:t>numeroReference</w:t>
+      </w:r>
+      <w:proofErr w:type="spellEnd"/>
+      <w:r>
+        <w:rPr>
+          <w:rFonts w:ascii="Courier New" w:hAnsi="Courier New" w:cs="Courier New"/>
+        </w:rPr>
+        <w:t xml:space="preserve">, </w:t>
+      </w:r>
+      <w:proofErr w:type="spellStart"/>
+      <w:r>
+        <w:rPr>
+          <w:rFonts w:ascii="Courier New" w:hAnsi="Courier New" w:cs="Courier New"/>
+        </w:rPr>
+        <w:t>dateAchat</w:t>
+      </w:r>
+      <w:proofErr w:type="spellEnd"/>
+      <w:r>
+        <w:rPr>
+          <w:rFonts w:ascii="Courier New" w:hAnsi="Courier New" w:cs="Courier New"/>
+        </w:rPr>
+        <w:t xml:space="preserve">, </w:t>
+      </w:r>
+      <w:proofErr w:type="spellStart"/>
+      <w:r>
+        <w:rPr>
+          <w:rFonts w:ascii="Courier New" w:hAnsi="Courier New" w:cs="Courier New"/>
+        </w:rPr>
+        <w:t>prixAchat</w:t>
+      </w:r>
+      <w:proofErr w:type="spellEnd"/>
+      <w:r>
+        <w:rPr>
+          <w:rFonts w:ascii="Courier New" w:hAnsi="Courier New" w:cs="Courier New"/>
+        </w:rPr>
+        <w:t xml:space="preserve">, </w:t>
+      </w:r>
+      <w:proofErr w:type="spellStart"/>
+      <w:r>
+        <w:rPr>
+          <w:rFonts w:ascii="Courier New" w:hAnsi="Courier New" w:cs="Courier New"/>
+        </w:rPr>
+        <w:t>Titre_exemplaire_num</w:t>
+      </w:r>
+      <w:proofErr w:type="spellEnd"/>
+      <w:r>
+        <w:rPr>
+          <w:rFonts w:ascii="Courier New" w:hAnsi="Courier New" w:cs="Courier New"/>
+        </w:rPr>
+        <w:t>)</w:t>
+      </w:r>
+    </w:p>
+    <w:p>
+      <w:pPr>
+        <w:rPr>
+          <w:rFonts w:ascii="Courier New" w:hAnsi="Courier New" w:cs="Courier New"/>
+        </w:rPr>
+      </w:pPr>
+      <w:r>
+        <w:rPr>
+          <w:rFonts w:ascii="Courier New" w:hAnsi="Courier New" w:cs="Courier New"/>
+        </w:rPr>
+        <w:t xml:space="preserve">VALUES ('01', SYSDATE, 25.00, (SELECT </w:t>
+      </w:r>
+      <w:proofErr w:type="spellStart"/>
+      <w:r>
+        <w:rPr>
+          <w:rFonts w:ascii="Courier New" w:hAnsi="Courier New" w:cs="Courier New"/>
+        </w:rPr>
+        <w:t>num</w:t>
+      </w:r>
+      <w:proofErr w:type="spellEnd"/>
+      <w:r>
+        <w:rPr>
+          <w:rFonts w:ascii="Courier New" w:hAnsi="Courier New" w:cs="Courier New"/>
+        </w:rPr>
+        <w:t xml:space="preserve"> FROM TITRES WHERE LIBELLE = 'Modèle conceptuel de données'));</w:t>
+      </w:r>
+    </w:p>
+    <w:p>
+      <w:pPr>
+        <w:rPr>
+          <w:rFonts w:ascii="Courier New" w:hAnsi="Courier New" w:cs="Courier New"/>
+        </w:rPr>
+      </w:pPr>
+    </w:p>
+    <w:p>
+      <w:pPr>
+        <w:rPr>
+          <w:rFonts w:ascii="Courier New" w:hAnsi="Courier New" w:cs="Courier New"/>
+        </w:rPr>
+      </w:pPr>
+      <w:r>
+        <w:rPr>
+          <w:rFonts w:ascii="Courier New" w:hAnsi="Courier New" w:cs="Courier New"/>
+        </w:rPr>
+        <w:t>INSERT INTO OUVRAGE(</w:t>
+      </w:r>
+      <w:proofErr w:type="spellStart"/>
+      <w:r>
+        <w:rPr>
+          <w:rFonts w:ascii="Courier New" w:hAnsi="Courier New" w:cs="Courier New"/>
+        </w:rPr>
+        <w:t>numeroReference</w:t>
+      </w:r>
+      <w:proofErr w:type="spellEnd"/>
+      <w:r>
+        <w:rPr>
+          <w:rFonts w:ascii="Courier New" w:hAnsi="Courier New" w:cs="Courier New"/>
+        </w:rPr>
+        <w:t xml:space="preserve">, </w:t>
+      </w:r>
+      <w:proofErr w:type="spellStart"/>
+      <w:r>
+        <w:rPr>
+          <w:rFonts w:ascii="Courier New" w:hAnsi="Courier New" w:cs="Courier New"/>
+        </w:rPr>
+        <w:t>dateAchat</w:t>
+      </w:r>
+      <w:proofErr w:type="spellEnd"/>
+      <w:r>
+        <w:rPr>
+          <w:rFonts w:ascii="Courier New" w:hAnsi="Courier New" w:cs="Courier New"/>
+        </w:rPr>
+        <w:t xml:space="preserve">, </w:t>
+      </w:r>
+      <w:proofErr w:type="spellStart"/>
+      <w:r>
+        <w:rPr>
+          <w:rFonts w:ascii="Courier New" w:hAnsi="Courier New" w:cs="Courier New"/>
+        </w:rPr>
+        <w:t>prixAchat</w:t>
+      </w:r>
+      <w:proofErr w:type="spellEnd"/>
+      <w:r>
+        <w:rPr>
+          <w:rFonts w:ascii="Courier New" w:hAnsi="Courier New" w:cs="Courier New"/>
+        </w:rPr>
+        <w:t xml:space="preserve">, </w:t>
+      </w:r>
+      <w:proofErr w:type="spellStart"/>
+      <w:r>
+        <w:rPr>
+          <w:rFonts w:ascii="Courier New" w:hAnsi="Courier New" w:cs="Courier New"/>
+        </w:rPr>
+        <w:t>Titre_exemplaire_num</w:t>
+      </w:r>
+      <w:proofErr w:type="spellEnd"/>
+      <w:r>
+        <w:rPr>
+          <w:rFonts w:ascii="Courier New" w:hAnsi="Courier New" w:cs="Courier New"/>
+        </w:rPr>
+        <w:t>)</w:t>
+      </w:r>
+    </w:p>
+    <w:p>
+      <w:pPr>
+        <w:rPr>
+          <w:rFonts w:ascii="Courier New" w:hAnsi="Courier New" w:cs="Courier New"/>
+        </w:rPr>
+      </w:pPr>
+      <w:r>
+        <w:rPr>
+          <w:rFonts w:ascii="Courier New" w:hAnsi="Courier New" w:cs="Courier New"/>
+        </w:rPr>
+        <w:t xml:space="preserve">VALUES ('02', SYSDATE, 25.00, (SELECT </w:t>
+      </w:r>
+      <w:proofErr w:type="spellStart"/>
+      <w:r>
+        <w:rPr>
+          <w:rFonts w:ascii="Courier New" w:hAnsi="Courier New" w:cs="Courier New"/>
+        </w:rPr>
+        <w:t>num</w:t>
+      </w:r>
+      <w:proofErr w:type="spellEnd"/>
+      <w:r>
+        <w:rPr>
+          <w:rFonts w:ascii="Courier New" w:hAnsi="Courier New" w:cs="Courier New"/>
+        </w:rPr>
+        <w:t xml:space="preserve"> FROM TITRES WHERE LIBELLE = 'Modèle conceptuel de données'));</w:t>
+      </w:r>
+    </w:p>
+    <w:p>
+      <w:pPr>
+        <w:rPr>
+          <w:rFonts w:ascii="Courier New" w:hAnsi="Courier New" w:cs="Courier New"/>
+        </w:rPr>
+      </w:pPr>
+    </w:p>
+    <w:p>
+      <w:pPr>
+        <w:rPr>
+          <w:rFonts w:ascii="Courier New" w:hAnsi="Courier New" w:cs="Courier New"/>
+        </w:rPr>
+      </w:pPr>
+      <w:r>
+        <w:rPr>
+          <w:rFonts w:ascii="Courier New" w:hAnsi="Courier New" w:cs="Courier New"/>
+        </w:rPr>
+        <w:t>INSERT INTO OUVRAGE(</w:t>
+      </w:r>
+      <w:proofErr w:type="spellStart"/>
+      <w:r>
+        <w:rPr>
+          <w:rFonts w:ascii="Courier New" w:hAnsi="Courier New" w:cs="Courier New"/>
+        </w:rPr>
+        <w:t>numeroReference</w:t>
+      </w:r>
+      <w:proofErr w:type="spellEnd"/>
+      <w:r>
+        <w:rPr>
+          <w:rFonts w:ascii="Courier New" w:hAnsi="Courier New" w:cs="Courier New"/>
+        </w:rPr>
+        <w:t xml:space="preserve">, </w:t>
+      </w:r>
+      <w:proofErr w:type="spellStart"/>
+      <w:r>
+        <w:rPr>
+          <w:rFonts w:ascii="Courier New" w:hAnsi="Courier New" w:cs="Courier New"/>
+        </w:rPr>
+        <w:t>dateAchat</w:t>
+      </w:r>
+      <w:proofErr w:type="spellEnd"/>
+      <w:r>
+        <w:rPr>
+          <w:rFonts w:ascii="Courier New" w:hAnsi="Courier New" w:cs="Courier New"/>
+        </w:rPr>
+        <w:t xml:space="preserve">, </w:t>
+      </w:r>
+      <w:proofErr w:type="spellStart"/>
+      <w:r>
+        <w:rPr>
+          <w:rFonts w:ascii="Courier New" w:hAnsi="Courier New" w:cs="Courier New"/>
+        </w:rPr>
+        <w:t>prixAchat</w:t>
+      </w:r>
+      <w:proofErr w:type="spellEnd"/>
+      <w:r>
+        <w:rPr>
+          <w:rFonts w:ascii="Courier New" w:hAnsi="Courier New" w:cs="Courier New"/>
+        </w:rPr>
+        <w:t xml:space="preserve">, </w:t>
+      </w:r>
+      <w:proofErr w:type="spellStart"/>
+      <w:r>
+        <w:rPr>
+          <w:rFonts w:ascii="Courier New" w:hAnsi="Courier New" w:cs="Courier New"/>
+        </w:rPr>
+        <w:t>Titre_exemplaire_num</w:t>
+      </w:r>
+      <w:proofErr w:type="spellEnd"/>
+      <w:r>
+        <w:rPr>
+          <w:rFonts w:ascii="Courier New" w:hAnsi="Courier New" w:cs="Courier New"/>
+        </w:rPr>
+        <w:t>)</w:t>
+      </w:r>
+    </w:p>
+    <w:p>
+      <w:pPr>
+        <w:rPr>
+          <w:rFonts w:ascii="Courier New" w:hAnsi="Courier New" w:cs="Courier New"/>
+        </w:rPr>
+      </w:pPr>
+      <w:r>
+        <w:rPr>
+          <w:rFonts w:ascii="Courier New" w:hAnsi="Courier New" w:cs="Courier New"/>
+        </w:rPr>
+        <w:t xml:space="preserve">VALUES ('03', SYSDATE, 25.00, (SELECT </w:t>
+      </w:r>
+      <w:proofErr w:type="spellStart"/>
+      <w:r>
+        <w:rPr>
+          <w:rFonts w:ascii="Courier New" w:hAnsi="Courier New" w:cs="Courier New"/>
+        </w:rPr>
+        <w:t>num</w:t>
+      </w:r>
+      <w:proofErr w:type="spellEnd"/>
+      <w:r>
+        <w:rPr>
+          <w:rFonts w:ascii="Courier New" w:hAnsi="Courier New" w:cs="Courier New"/>
+        </w:rPr>
+        <w:t xml:space="preserve"> FROM TITRES WHERE LIBELLE = 'Modèle conceptuel de données'));</w:t>
+      </w:r>
+    </w:p>
+    <w:p>
+      <w:pPr>
+        <w:rPr>
+          <w:rFonts w:ascii="Courier New" w:hAnsi="Courier New" w:cs="Courier New"/>
+        </w:rPr>
+      </w:pPr>
+    </w:p>
+    <w:p>
+      <w:pPr>
+        <w:rPr>
+          <w:rFonts w:ascii="Courier New" w:hAnsi="Courier New" w:cs="Courier New"/>
+        </w:rPr>
+      </w:pPr>
+      <w:r>
+        <w:rPr>
+          <w:rFonts w:ascii="Courier New" w:hAnsi="Courier New" w:cs="Courier New"/>
+        </w:rPr>
+        <w:t>INSERT INTO OUVRAGE(</w:t>
+      </w:r>
+      <w:proofErr w:type="spellStart"/>
+      <w:r>
+        <w:rPr>
+          <w:rFonts w:ascii="Courier New" w:hAnsi="Courier New" w:cs="Courier New"/>
+        </w:rPr>
+        <w:t>numeroReference</w:t>
+      </w:r>
+      <w:proofErr w:type="spellEnd"/>
+      <w:r>
+        <w:rPr>
+          <w:rFonts w:ascii="Courier New" w:hAnsi="Courier New" w:cs="Courier New"/>
+        </w:rPr>
+        <w:t xml:space="preserve">, </w:t>
+      </w:r>
+      <w:proofErr w:type="spellStart"/>
+      <w:r>
+        <w:rPr>
+          <w:rFonts w:ascii="Courier New" w:hAnsi="Courier New" w:cs="Courier New"/>
+        </w:rPr>
+        <w:t>dateAchat</w:t>
+      </w:r>
+      <w:proofErr w:type="spellEnd"/>
+      <w:r>
+        <w:rPr>
+          <w:rFonts w:ascii="Courier New" w:hAnsi="Courier New" w:cs="Courier New"/>
+        </w:rPr>
+        <w:t xml:space="preserve">, </w:t>
+      </w:r>
+      <w:proofErr w:type="spellStart"/>
+      <w:r>
+        <w:rPr>
+          <w:rFonts w:ascii="Courier New" w:hAnsi="Courier New" w:cs="Courier New"/>
+        </w:rPr>
+        <w:t>prixAchat</w:t>
+      </w:r>
+      <w:proofErr w:type="spellEnd"/>
+      <w:r>
+        <w:rPr>
+          <w:rFonts w:ascii="Courier New" w:hAnsi="Courier New" w:cs="Courier New"/>
+        </w:rPr>
+        <w:t xml:space="preserve">, </w:t>
+      </w:r>
+      <w:proofErr w:type="spellStart"/>
+      <w:r>
+        <w:rPr>
+          <w:rFonts w:ascii="Courier New" w:hAnsi="Courier New" w:cs="Courier New"/>
+        </w:rPr>
+        <w:t>Titre_exemplaire_num</w:t>
+      </w:r>
+      <w:proofErr w:type="spellEnd"/>
+      <w:r>
+        <w:rPr>
+          <w:rFonts w:ascii="Courier New" w:hAnsi="Courier New" w:cs="Courier New"/>
+        </w:rPr>
+        <w:t>)</w:t>
+      </w:r>
+    </w:p>
+    <w:p>
+      <w:pPr>
+        <w:rPr>
+          <w:rFonts w:ascii="Courier New" w:hAnsi="Courier New" w:cs="Courier New"/>
+        </w:rPr>
+      </w:pPr>
+      <w:r>
+        <w:rPr>
+          <w:rFonts w:ascii="Courier New" w:hAnsi="Courier New" w:cs="Courier New"/>
+        </w:rPr>
+        <w:t xml:space="preserve">VALUES ('02', SYSDATE, 30.00, (SELECT </w:t>
+      </w:r>
+      <w:proofErr w:type="spellStart"/>
+      <w:r>
+        <w:rPr>
+          <w:rFonts w:ascii="Courier New" w:hAnsi="Courier New" w:cs="Courier New"/>
+        </w:rPr>
+        <w:t>num</w:t>
+      </w:r>
+      <w:proofErr w:type="spellEnd"/>
+      <w:r>
+        <w:rPr>
+          <w:rFonts w:ascii="Courier New" w:hAnsi="Courier New" w:cs="Courier New"/>
+        </w:rPr>
+        <w:t xml:space="preserve"> FROM TITRES WHERE LIBELLE = 'Modèle physique de données relationnel: PostgreSQL'));</w:t>
+      </w:r>
+    </w:p>
+    <w:p>
+      <w:pPr>
+        <w:rPr>
+          <w:rFonts w:ascii="Courier New" w:hAnsi="Courier New" w:cs="Courier New"/>
+        </w:rPr>
+      </w:pPr>
+    </w:p>
+    <w:p>
+      <w:pPr>
+        <w:rPr>
+          <w:rFonts w:ascii="Courier New" w:hAnsi="Courier New" w:cs="Courier New"/>
+        </w:rPr>
+      </w:pPr>
+      <w:r>
+        <w:rPr>
+          <w:rFonts w:ascii="Courier New" w:hAnsi="Courier New" w:cs="Courier New"/>
+        </w:rPr>
+        <w:t>INSERT INTO OUVRAGE(</w:t>
+      </w:r>
+      <w:proofErr w:type="spellStart"/>
+      <w:r>
+        <w:rPr>
+          <w:rFonts w:ascii="Courier New" w:hAnsi="Courier New" w:cs="Courier New"/>
+        </w:rPr>
+        <w:t>numeroReference</w:t>
+      </w:r>
+      <w:proofErr w:type="spellEnd"/>
+      <w:r>
+        <w:rPr>
+          <w:rFonts w:ascii="Courier New" w:hAnsi="Courier New" w:cs="Courier New"/>
+        </w:rPr>
+        <w:t xml:space="preserve">, </w:t>
+      </w:r>
+      <w:proofErr w:type="spellStart"/>
+      <w:r>
+        <w:rPr>
+          <w:rFonts w:ascii="Courier New" w:hAnsi="Courier New" w:cs="Courier New"/>
+        </w:rPr>
+        <w:t>dateAchat</w:t>
+      </w:r>
+      <w:proofErr w:type="spellEnd"/>
+      <w:r>
+        <w:rPr>
+          <w:rFonts w:ascii="Courier New" w:hAnsi="Courier New" w:cs="Courier New"/>
+        </w:rPr>
+        <w:t xml:space="preserve">, </w:t>
+      </w:r>
+      <w:proofErr w:type="spellStart"/>
+      <w:r>
+        <w:rPr>
+          <w:rFonts w:ascii="Courier New" w:hAnsi="Courier New" w:cs="Courier New"/>
+        </w:rPr>
+        <w:t>prixAchat</w:t>
+      </w:r>
+      <w:proofErr w:type="spellEnd"/>
+      <w:r>
+        <w:rPr>
+          <w:rFonts w:ascii="Courier New" w:hAnsi="Courier New" w:cs="Courier New"/>
+        </w:rPr>
+        <w:t xml:space="preserve">, </w:t>
+      </w:r>
+      <w:proofErr w:type="spellStart"/>
+      <w:r>
+        <w:rPr>
+          <w:rFonts w:ascii="Courier New" w:hAnsi="Courier New" w:cs="Courier New"/>
+        </w:rPr>
+        <w:t>Titre_exemplaire_num</w:t>
+      </w:r>
+      <w:proofErr w:type="spellEnd"/>
+      <w:r>
+        <w:rPr>
+          <w:rFonts w:ascii="Courier New" w:hAnsi="Courier New" w:cs="Courier New"/>
+        </w:rPr>
+        <w:t>)</w:t>
+      </w:r>
+    </w:p>
+    <w:p>
+      <w:pPr>
+        <w:rPr>
+          <w:rFonts w:ascii="Courier New" w:hAnsi="Courier New" w:cs="Courier New"/>
+        </w:rPr>
+      </w:pPr>
+      <w:r>
+        <w:rPr>
+          <w:rFonts w:ascii="Courier New" w:hAnsi="Courier New" w:cs="Courier New"/>
+        </w:rPr>
+        <w:t xml:space="preserve">VALUES ('03', SYSDATE, 30.00, (SELECT </w:t>
+      </w:r>
+      <w:proofErr w:type="spellStart"/>
+      <w:r>
+        <w:rPr>
+          <w:rFonts w:ascii="Courier New" w:hAnsi="Courier New" w:cs="Courier New"/>
+        </w:rPr>
+        <w:t>num</w:t>
+      </w:r>
+      <w:proofErr w:type="spellEnd"/>
+      <w:r>
+        <w:rPr>
+          <w:rFonts w:ascii="Courier New" w:hAnsi="Courier New" w:cs="Courier New"/>
+        </w:rPr>
+        <w:t xml:space="preserve"> FROM TITRES WHERE LIBELLE = 'Modèle physique de données relationnel: PostgreSQL'));</w:t>
+      </w:r>
+    </w:p>
+    <w:p>
+      <w:pPr>
+        <w:pStyle w:val="Titre3"/>
+      </w:pPr>
+      <w:bookmarkStart w:id="15" w:name="_Toc164038416"/>
+      <w:r>
+        <w:t>Créer plusieurs emprunts avec les données de votre choix</w:t>
+      </w:r>
+      <w:bookmarkEnd w:id="15"/>
+    </w:p>
+    <w:p>
+      <w:pPr>
+        <w:rPr>
+          <w:rFonts w:ascii="Courier New" w:hAnsi="Courier New" w:cs="Courier New"/>
+        </w:rPr>
+      </w:pPr>
+      <w:r>
+        <w:rPr>
+          <w:rFonts w:ascii="Courier New" w:hAnsi="Courier New" w:cs="Courier New"/>
+        </w:rPr>
+        <w:t>INSERT INTO EMPRUNT (</w:t>
+      </w:r>
+      <w:proofErr w:type="spellStart"/>
+      <w:r>
+        <w:rPr>
+          <w:rFonts w:ascii="Courier New" w:hAnsi="Courier New" w:cs="Courier New"/>
+        </w:rPr>
+        <w:t>num</w:t>
+      </w:r>
+      <w:proofErr w:type="spellEnd"/>
+      <w:r>
+        <w:rPr>
+          <w:rFonts w:ascii="Courier New" w:hAnsi="Courier New" w:cs="Courier New"/>
+        </w:rPr>
+        <w:t xml:space="preserve">, </w:t>
+      </w:r>
+      <w:proofErr w:type="spellStart"/>
+      <w:r>
+        <w:rPr>
+          <w:rFonts w:ascii="Courier New" w:hAnsi="Courier New" w:cs="Courier New"/>
+        </w:rPr>
+        <w:t>dateEmprunt</w:t>
+      </w:r>
+      <w:proofErr w:type="spellEnd"/>
+      <w:r>
+        <w:rPr>
+          <w:rFonts w:ascii="Courier New" w:hAnsi="Courier New" w:cs="Courier New"/>
+        </w:rPr>
+        <w:t xml:space="preserve">, </w:t>
+      </w:r>
+      <w:proofErr w:type="spellStart"/>
+      <w:r>
+        <w:rPr>
+          <w:rFonts w:ascii="Courier New" w:hAnsi="Courier New" w:cs="Courier New"/>
+        </w:rPr>
+        <w:t>dateRetourPrevu</w:t>
+      </w:r>
+      <w:proofErr w:type="spellEnd"/>
+      <w:r>
+        <w:rPr>
+          <w:rFonts w:ascii="Courier New" w:hAnsi="Courier New" w:cs="Courier New"/>
+        </w:rPr>
+        <w:t xml:space="preserve">, </w:t>
+      </w:r>
+      <w:proofErr w:type="spellStart"/>
+      <w:r>
+        <w:rPr>
+          <w:rFonts w:ascii="Courier New" w:hAnsi="Courier New" w:cs="Courier New"/>
+        </w:rPr>
+        <w:t>dateRetourEffectif</w:t>
+      </w:r>
+      <w:proofErr w:type="spellEnd"/>
+      <w:r>
+        <w:rPr>
+          <w:rFonts w:ascii="Courier New" w:hAnsi="Courier New" w:cs="Courier New"/>
+        </w:rPr>
+        <w:t xml:space="preserve">, </w:t>
+      </w:r>
+      <w:proofErr w:type="spellStart"/>
+      <w:r>
+        <w:rPr>
+          <w:rFonts w:ascii="Courier New" w:hAnsi="Courier New" w:cs="Courier New"/>
+        </w:rPr>
+        <w:t>Personne_membre_num</w:t>
+      </w:r>
+      <w:proofErr w:type="spellEnd"/>
+      <w:r>
+        <w:rPr>
+          <w:rFonts w:ascii="Courier New" w:hAnsi="Courier New" w:cs="Courier New"/>
+        </w:rPr>
+        <w:t xml:space="preserve">, </w:t>
+      </w:r>
+      <w:proofErr w:type="spellStart"/>
+      <w:r>
+        <w:rPr>
+          <w:rFonts w:ascii="Courier New" w:hAnsi="Courier New" w:cs="Courier New"/>
+        </w:rPr>
+        <w:t>Titre_exemplaire_num</w:t>
+      </w:r>
+      <w:proofErr w:type="spellEnd"/>
+      <w:r>
+        <w:rPr>
+          <w:rFonts w:ascii="Courier New" w:hAnsi="Courier New" w:cs="Courier New"/>
+        </w:rPr>
+        <w:t>)</w:t>
+      </w:r>
+    </w:p>
+    <w:p>
+      <w:pPr>
+        <w:rPr>
+          <w:rFonts w:ascii="Courier New" w:hAnsi="Courier New" w:cs="Courier New"/>
+        </w:rPr>
+      </w:pPr>
+      <w:r>
+        <w:rPr>
+          <w:rFonts w:ascii="Courier New" w:hAnsi="Courier New" w:cs="Courier New"/>
+        </w:rPr>
+        <w:t xml:space="preserve">VALUES (1, SYSDATE, SYSDATE + 7, NULL, (SELECT </w:t>
+      </w:r>
+      <w:proofErr w:type="spellStart"/>
+      <w:r>
+        <w:rPr>
+          <w:rFonts w:ascii="Courier New" w:hAnsi="Courier New" w:cs="Courier New"/>
+        </w:rPr>
+        <w:t>num</w:t>
+      </w:r>
+      <w:proofErr w:type="spellEnd"/>
+      <w:r>
+        <w:rPr>
+          <w:rFonts w:ascii="Courier New" w:hAnsi="Courier New" w:cs="Courier New"/>
+        </w:rPr>
+        <w:t xml:space="preserve"> FROM PERSONNES WHERE NOM = 'Ameli' AND PRENOM = 'Darwin'), (SELECT </w:t>
+      </w:r>
+      <w:proofErr w:type="spellStart"/>
+      <w:r>
+        <w:rPr>
+          <w:rFonts w:ascii="Courier New" w:hAnsi="Courier New" w:cs="Courier New"/>
+        </w:rPr>
+        <w:t>num</w:t>
+      </w:r>
+      <w:proofErr w:type="spellEnd"/>
+      <w:r>
+        <w:rPr>
+          <w:rFonts w:ascii="Courier New" w:hAnsi="Courier New" w:cs="Courier New"/>
+        </w:rPr>
+        <w:t xml:space="preserve"> FROM OUVRAGE WHERE </w:t>
+      </w:r>
+      <w:proofErr w:type="spellStart"/>
+      <w:r>
+        <w:rPr>
+          <w:rFonts w:ascii="Courier New" w:hAnsi="Courier New" w:cs="Courier New"/>
+        </w:rPr>
+        <w:t>numeroReference</w:t>
+      </w:r>
+      <w:proofErr w:type="spellEnd"/>
+      <w:r>
+        <w:rPr>
+          <w:rFonts w:ascii="Courier New" w:hAnsi="Courier New" w:cs="Courier New"/>
+        </w:rPr>
+        <w:t xml:space="preserve"> = '01' AND </w:t>
+      </w:r>
+      <w:proofErr w:type="spellStart"/>
+      <w:r>
+        <w:rPr>
+          <w:rFonts w:ascii="Courier New" w:hAnsi="Courier New" w:cs="Courier New"/>
+        </w:rPr>
+        <w:t>Titre_exemplaire_num</w:t>
+      </w:r>
+      <w:proofErr w:type="spellEnd"/>
+      <w:r>
+        <w:rPr>
+          <w:rFonts w:ascii="Courier New" w:hAnsi="Courier New" w:cs="Courier New"/>
+        </w:rPr>
+        <w:t xml:space="preserve"> = (SELECT </w:t>
+      </w:r>
+      <w:proofErr w:type="spellStart"/>
+      <w:r>
+        <w:rPr>
+          <w:rFonts w:ascii="Courier New" w:hAnsi="Courier New" w:cs="Courier New"/>
+        </w:rPr>
+        <w:t>num</w:t>
+      </w:r>
+      <w:proofErr w:type="spellEnd"/>
+      <w:r>
+        <w:rPr>
+          <w:rFonts w:ascii="Courier New" w:hAnsi="Courier New" w:cs="Courier New"/>
+        </w:rPr>
+        <w:t xml:space="preserve"> FROM TITRES WHERE LIBELLE = 'SQL 2: Initiation, programmation')));</w:t>
+      </w:r>
+    </w:p>
+    <w:p>
+      <w:pPr>
+        <w:rPr>
+          <w:rFonts w:ascii="Courier New" w:hAnsi="Courier New" w:cs="Courier New"/>
+        </w:rPr>
+      </w:pPr>
+    </w:p>
+    <w:p>
+      <w:pPr>
+        <w:rPr>
+          <w:rFonts w:ascii="Courier New" w:hAnsi="Courier New" w:cs="Courier New"/>
+        </w:rPr>
+      </w:pPr>
+      <w:r>
+        <w:rPr>
+          <w:rFonts w:ascii="Courier New" w:hAnsi="Courier New" w:cs="Courier New"/>
+        </w:rPr>
+        <w:t>INSERT INTO EMPRUNT (</w:t>
+      </w:r>
+      <w:proofErr w:type="spellStart"/>
+      <w:r>
+        <w:rPr>
+          <w:rFonts w:ascii="Courier New" w:hAnsi="Courier New" w:cs="Courier New"/>
+        </w:rPr>
+        <w:t>num</w:t>
+      </w:r>
+      <w:proofErr w:type="spellEnd"/>
+      <w:r>
+        <w:rPr>
+          <w:rFonts w:ascii="Courier New" w:hAnsi="Courier New" w:cs="Courier New"/>
+        </w:rPr>
+        <w:t xml:space="preserve">, </w:t>
+      </w:r>
+      <w:proofErr w:type="spellStart"/>
+      <w:r>
+        <w:rPr>
+          <w:rFonts w:ascii="Courier New" w:hAnsi="Courier New" w:cs="Courier New"/>
+        </w:rPr>
+        <w:t>dateEmprunt</w:t>
+      </w:r>
+      <w:proofErr w:type="spellEnd"/>
+      <w:r>
+        <w:rPr>
+          <w:rFonts w:ascii="Courier New" w:hAnsi="Courier New" w:cs="Courier New"/>
+        </w:rPr>
+        <w:t xml:space="preserve">, </w:t>
+      </w:r>
+      <w:proofErr w:type="spellStart"/>
+      <w:r>
+        <w:rPr>
+          <w:rFonts w:ascii="Courier New" w:hAnsi="Courier New" w:cs="Courier New"/>
+        </w:rPr>
+        <w:t>dateRetourPrevu</w:t>
+      </w:r>
+      <w:proofErr w:type="spellEnd"/>
+      <w:r>
+        <w:rPr>
+          <w:rFonts w:ascii="Courier New" w:hAnsi="Courier New" w:cs="Courier New"/>
+        </w:rPr>
+        <w:t xml:space="preserve">, </w:t>
+      </w:r>
+      <w:proofErr w:type="spellStart"/>
+      <w:r>
+        <w:rPr>
+          <w:rFonts w:ascii="Courier New" w:hAnsi="Courier New" w:cs="Courier New"/>
+        </w:rPr>
+        <w:t>dateRetourEffectif</w:t>
+      </w:r>
+      <w:proofErr w:type="spellEnd"/>
+      <w:r>
+        <w:rPr>
+          <w:rFonts w:ascii="Courier New" w:hAnsi="Courier New" w:cs="Courier New"/>
+        </w:rPr>
+        <w:t xml:space="preserve">, </w:t>
+      </w:r>
+      <w:proofErr w:type="spellStart"/>
+      <w:r>
+        <w:rPr>
+          <w:rFonts w:ascii="Courier New" w:hAnsi="Courier New" w:cs="Courier New"/>
+        </w:rPr>
+        <w:t>Personne_membre_num</w:t>
+      </w:r>
+      <w:proofErr w:type="spellEnd"/>
+      <w:r>
+        <w:rPr>
+          <w:rFonts w:ascii="Courier New" w:hAnsi="Courier New" w:cs="Courier New"/>
+        </w:rPr>
+        <w:t xml:space="preserve">, </w:t>
+      </w:r>
+      <w:proofErr w:type="spellStart"/>
+      <w:r>
+        <w:rPr>
+          <w:rFonts w:ascii="Courier New" w:hAnsi="Courier New" w:cs="Courier New"/>
+        </w:rPr>
+        <w:t>Titre_exemplaire_num</w:t>
+      </w:r>
+      <w:proofErr w:type="spellEnd"/>
+      <w:r>
+        <w:rPr>
+          <w:rFonts w:ascii="Courier New" w:hAnsi="Courier New" w:cs="Courier New"/>
+        </w:rPr>
+        <w:t>)</w:t>
+      </w:r>
+    </w:p>
+    <w:p>
+      <w:pPr>
+        <w:rPr>
+          <w:rFonts w:ascii="Courier New" w:hAnsi="Courier New" w:cs="Courier New"/>
+        </w:rPr>
+      </w:pPr>
+      <w:r>
+        <w:rPr>
+          <w:rFonts w:ascii="Courier New" w:hAnsi="Courier New" w:cs="Courier New"/>
+        </w:rPr>
+        <w:t xml:space="preserve">VALUES (2, SYSDATE, SYSDATE + 7, NULL, (SELECT </w:t>
+      </w:r>
+      <w:proofErr w:type="spellStart"/>
+      <w:r>
+        <w:rPr>
+          <w:rFonts w:ascii="Courier New" w:hAnsi="Courier New" w:cs="Courier New"/>
+        </w:rPr>
+        <w:t>num</w:t>
+      </w:r>
+      <w:proofErr w:type="spellEnd"/>
+      <w:r>
+        <w:rPr>
+          <w:rFonts w:ascii="Courier New" w:hAnsi="Courier New" w:cs="Courier New"/>
+        </w:rPr>
+        <w:t xml:space="preserve"> FROM PERSONNES WHERE NOM = 'Camus' AND PRENOM = 'Fabrice'), (SELECT </w:t>
+      </w:r>
+      <w:proofErr w:type="spellStart"/>
+      <w:r>
+        <w:rPr>
+          <w:rFonts w:ascii="Courier New" w:hAnsi="Courier New" w:cs="Courier New"/>
+        </w:rPr>
+        <w:t>num</w:t>
+      </w:r>
+      <w:proofErr w:type="spellEnd"/>
+      <w:r>
+        <w:rPr>
+          <w:rFonts w:ascii="Courier New" w:hAnsi="Courier New" w:cs="Courier New"/>
+        </w:rPr>
+        <w:t xml:space="preserve"> FROM OUVRAGE WHERE </w:t>
+      </w:r>
+      <w:proofErr w:type="spellStart"/>
+      <w:r>
+        <w:rPr>
+          <w:rFonts w:ascii="Courier New" w:hAnsi="Courier New" w:cs="Courier New"/>
+        </w:rPr>
+        <w:t>numeroReference</w:t>
+      </w:r>
+      <w:proofErr w:type="spellEnd"/>
+      <w:r>
+        <w:rPr>
+          <w:rFonts w:ascii="Courier New" w:hAnsi="Courier New" w:cs="Courier New"/>
+        </w:rPr>
+        <w:t xml:space="preserve"> = '02' AND </w:t>
+      </w:r>
+      <w:proofErr w:type="spellStart"/>
+      <w:r>
+        <w:rPr>
+          <w:rFonts w:ascii="Courier New" w:hAnsi="Courier New" w:cs="Courier New"/>
+        </w:rPr>
+        <w:t>Titre_exemplaire_num</w:t>
+      </w:r>
+      <w:proofErr w:type="spellEnd"/>
+      <w:r>
+        <w:rPr>
+          <w:rFonts w:ascii="Courier New" w:hAnsi="Courier New" w:cs="Courier New"/>
+        </w:rPr>
+        <w:t xml:space="preserve"> = (SELECT </w:t>
+      </w:r>
+      <w:proofErr w:type="spellStart"/>
+      <w:r>
+        <w:rPr>
+          <w:rFonts w:ascii="Courier New" w:hAnsi="Courier New" w:cs="Courier New"/>
+        </w:rPr>
+        <w:t>num</w:t>
+      </w:r>
+      <w:proofErr w:type="spellEnd"/>
+      <w:r>
+        <w:rPr>
+          <w:rFonts w:ascii="Courier New" w:hAnsi="Courier New" w:cs="Courier New"/>
+        </w:rPr>
+        <w:t xml:space="preserve"> FROM TITRES WHERE LIBELLE = 'SQL 2: Initiation, programmation')));</w:t>
+      </w:r>
+    </w:p>
+    <w:p>
+      <w:pPr>
+        <w:rPr>
+          <w:rFonts w:ascii="Courier New" w:hAnsi="Courier New" w:cs="Courier New"/>
+        </w:rPr>
+      </w:pPr>
+    </w:p>
+    <w:p>
+      <w:pPr>
+        <w:rPr>
+          <w:rFonts w:ascii="Courier New" w:hAnsi="Courier New" w:cs="Courier New"/>
+        </w:rPr>
+      </w:pPr>
+      <w:r>
+        <w:rPr>
+          <w:rFonts w:ascii="Courier New" w:hAnsi="Courier New" w:cs="Courier New"/>
+        </w:rPr>
+        <w:t>INSERT INTO EMPRUNT (</w:t>
+      </w:r>
+      <w:proofErr w:type="spellStart"/>
+      <w:r>
+        <w:rPr>
+          <w:rFonts w:ascii="Courier New" w:hAnsi="Courier New" w:cs="Courier New"/>
+        </w:rPr>
+        <w:t>num</w:t>
+      </w:r>
+      <w:proofErr w:type="spellEnd"/>
+      <w:r>
+        <w:rPr>
+          <w:rFonts w:ascii="Courier New" w:hAnsi="Courier New" w:cs="Courier New"/>
+        </w:rPr>
+        <w:t xml:space="preserve">, </w:t>
+      </w:r>
+      <w:proofErr w:type="spellStart"/>
+      <w:r>
+        <w:rPr>
+          <w:rFonts w:ascii="Courier New" w:hAnsi="Courier New" w:cs="Courier New"/>
+        </w:rPr>
+        <w:t>dateEmprunt</w:t>
+      </w:r>
+      <w:proofErr w:type="spellEnd"/>
+      <w:r>
+        <w:rPr>
+          <w:rFonts w:ascii="Courier New" w:hAnsi="Courier New" w:cs="Courier New"/>
+        </w:rPr>
+        <w:t xml:space="preserve">, </w:t>
+      </w:r>
+      <w:proofErr w:type="spellStart"/>
+      <w:r>
+        <w:rPr>
+          <w:rFonts w:ascii="Courier New" w:hAnsi="Courier New" w:cs="Courier New"/>
+        </w:rPr>
+        <w:t>dateRetourPrevu</w:t>
+      </w:r>
+      <w:proofErr w:type="spellEnd"/>
+      <w:r>
+        <w:rPr>
+          <w:rFonts w:ascii="Courier New" w:hAnsi="Courier New" w:cs="Courier New"/>
+        </w:rPr>
+        <w:t xml:space="preserve">, </w:t>
+      </w:r>
+      <w:proofErr w:type="spellStart"/>
+      <w:r>
+        <w:rPr>
+          <w:rFonts w:ascii="Courier New" w:hAnsi="Courier New" w:cs="Courier New"/>
+        </w:rPr>
+        <w:t>dateRetourEffectif</w:t>
+      </w:r>
+      <w:proofErr w:type="spellEnd"/>
+      <w:r>
+        <w:rPr>
+          <w:rFonts w:ascii="Courier New" w:hAnsi="Courier New" w:cs="Courier New"/>
+        </w:rPr>
+        <w:t xml:space="preserve">, </w:t>
+      </w:r>
+      <w:proofErr w:type="spellStart"/>
+      <w:r>
+        <w:rPr>
+          <w:rFonts w:ascii="Courier New" w:hAnsi="Courier New" w:cs="Courier New"/>
+        </w:rPr>
+        <w:t>Personne_membre_num</w:t>
+      </w:r>
+      <w:proofErr w:type="spellEnd"/>
+      <w:r>
+        <w:rPr>
+          <w:rFonts w:ascii="Courier New" w:hAnsi="Courier New" w:cs="Courier New"/>
+        </w:rPr>
+        <w:t xml:space="preserve">, </w:t>
+      </w:r>
+      <w:proofErr w:type="spellStart"/>
+      <w:r>
+        <w:rPr>
+          <w:rFonts w:ascii="Courier New" w:hAnsi="Courier New" w:cs="Courier New"/>
+        </w:rPr>
+        <w:t>Titre_exemplaire_num</w:t>
+      </w:r>
+      <w:proofErr w:type="spellEnd"/>
+      <w:r>
+        <w:rPr>
+          <w:rFonts w:ascii="Courier New" w:hAnsi="Courier New" w:cs="Courier New"/>
+        </w:rPr>
+        <w:t>)</w:t>
+      </w:r>
+    </w:p>
+    <w:p>
+      <w:r>
+        <w:rPr>
+          <w:rFonts w:ascii="Courier New" w:hAnsi="Courier New" w:cs="Courier New"/>
+        </w:rPr>
+        <w:t xml:space="preserve">VALUES (3, SYSDATE, SYSDATE + 7, SYSDATE + 8, (SELECT </w:t>
+      </w:r>
+      <w:proofErr w:type="spellStart"/>
+      <w:r>
+        <w:rPr>
+          <w:rFonts w:ascii="Courier New" w:hAnsi="Courier New" w:cs="Courier New"/>
+        </w:rPr>
+        <w:t>num</w:t>
+      </w:r>
+      <w:proofErr w:type="spellEnd"/>
+      <w:r>
+        <w:rPr>
+          <w:rFonts w:ascii="Courier New" w:hAnsi="Courier New" w:cs="Courier New"/>
+        </w:rPr>
+        <w:t xml:space="preserve"> FROM PERSONNES WHERE NOM = '</w:t>
+      </w:r>
+      <w:proofErr w:type="spellStart"/>
+      <w:r>
+        <w:rPr>
+          <w:rFonts w:ascii="Courier New" w:hAnsi="Courier New" w:cs="Courier New"/>
+        </w:rPr>
+        <w:t>Sunier</w:t>
+      </w:r>
+      <w:proofErr w:type="spellEnd"/>
+      <w:r>
+        <w:rPr>
+          <w:rFonts w:ascii="Courier New" w:hAnsi="Courier New" w:cs="Courier New"/>
+        </w:rPr>
+        <w:t xml:space="preserve">' AND PRENOM = 'Pierre-André'), (SELECT </w:t>
+      </w:r>
+      <w:proofErr w:type="spellStart"/>
+      <w:r>
+        <w:rPr>
+          <w:rFonts w:ascii="Courier New" w:hAnsi="Courier New" w:cs="Courier New"/>
+        </w:rPr>
+        <w:t>num</w:t>
+      </w:r>
+      <w:proofErr w:type="spellEnd"/>
+      <w:r>
+        <w:rPr>
+          <w:rFonts w:ascii="Courier New" w:hAnsi="Courier New" w:cs="Courier New"/>
+        </w:rPr>
+        <w:t xml:space="preserve"> FROM OUVRAGE WHERE </w:t>
+      </w:r>
+      <w:proofErr w:type="spellStart"/>
+      <w:r>
+        <w:rPr>
+          <w:rFonts w:ascii="Courier New" w:hAnsi="Courier New" w:cs="Courier New"/>
+        </w:rPr>
+        <w:t>numeroReference</w:t>
+      </w:r>
+      <w:proofErr w:type="spellEnd"/>
+      <w:r>
+        <w:rPr>
+          <w:rFonts w:ascii="Courier New" w:hAnsi="Courier New" w:cs="Courier New"/>
+        </w:rPr>
+        <w:t xml:space="preserve"> = '01' AND </w:t>
+      </w:r>
+      <w:proofErr w:type="spellStart"/>
+      <w:r>
+        <w:rPr>
+          <w:rFonts w:ascii="Courier New" w:hAnsi="Courier New" w:cs="Courier New"/>
+        </w:rPr>
+        <w:t>Titre_exemplaire_num</w:t>
+      </w:r>
+      <w:proofErr w:type="spellEnd"/>
+      <w:r>
+        <w:rPr>
+          <w:rFonts w:ascii="Courier New" w:hAnsi="Courier New" w:cs="Courier New"/>
+        </w:rPr>
+        <w:t xml:space="preserve"> = (SELECT </w:t>
+      </w:r>
+      <w:proofErr w:type="spellStart"/>
+      <w:r>
+        <w:rPr>
+          <w:rFonts w:ascii="Courier New" w:hAnsi="Courier New" w:cs="Courier New"/>
+        </w:rPr>
+        <w:t>num</w:t>
+      </w:r>
+      <w:proofErr w:type="spellEnd"/>
+      <w:r>
+        <w:rPr>
+          <w:rFonts w:ascii="Courier New" w:hAnsi="Courier New" w:cs="Courier New"/>
+        </w:rPr>
+        <w:t xml:space="preserve"> FROM TITRES WHERE LIBELLE = 'Modèle conceptuel de données')));</w:t>
+      </w:r>
+    </w:p>
+    <w:p>
+      <w:pPr>
+        <w:pStyle w:val="Titre3"/>
+      </w:pPr>
+      <w:bookmarkStart w:id="16" w:name="_Toc164038417"/>
+      <w:r>
+        <w:t>Afficher la liste des membres qui n’ont pas rendu leur emprunt dans les temps</w:t>
+      </w:r>
+      <w:bookmarkEnd w:id="16"/>
+    </w:p>
+    <w:p>
+      <w:pPr>
+        <w:rPr>
+          <w:rFonts w:ascii="Courier New" w:hAnsi="Courier New" w:cs="Courier New"/>
+        </w:rPr>
+      </w:pPr>
+      <w:r>
+        <w:rPr>
+          <w:rFonts w:ascii="Courier New" w:hAnsi="Courier New" w:cs="Courier New"/>
+        </w:rPr>
+        <w:t>SELECT P.NOM, P.PRENOM</w:t>
+      </w:r>
+    </w:p>
+    <w:p>
+      <w:pPr>
+        <w:rPr>
+          <w:rFonts w:ascii="Courier New" w:hAnsi="Courier New" w:cs="Courier New"/>
+        </w:rPr>
+      </w:pPr>
+      <w:r>
+        <w:rPr>
+          <w:rFonts w:ascii="Courier New" w:hAnsi="Courier New" w:cs="Courier New"/>
+        </w:rPr>
+        <w:t>FROM PERSONNES P</w:t>
+      </w:r>
+    </w:p>
+    <w:p>
+      <w:pPr>
+        <w:rPr>
+          <w:rFonts w:ascii="Courier New" w:hAnsi="Courier New" w:cs="Courier New"/>
+        </w:rPr>
+      </w:pPr>
+      <w:r>
+        <w:rPr>
+          <w:rFonts w:ascii="Courier New" w:hAnsi="Courier New" w:cs="Courier New"/>
+        </w:rPr>
+        <w:t>INNER JOIN EMPRUNT E ON P.NUM = E.PERSONNE_NUM</w:t>
+      </w:r>
+    </w:p>
+    <w:p>
+      <w:pPr>
+        <w:rPr>
+          <w:rFonts w:ascii="Courier New" w:hAnsi="Courier New" w:cs="Courier New"/>
+        </w:rPr>
+      </w:pPr>
+      <w:r>
+        <w:rPr>
+          <w:rFonts w:ascii="Courier New" w:hAnsi="Courier New" w:cs="Courier New"/>
+        </w:rPr>
+        <w:t xml:space="preserve">WHERE </w:t>
+      </w:r>
+      <w:proofErr w:type="spellStart"/>
+      <w:r>
+        <w:rPr>
+          <w:rFonts w:ascii="Courier New" w:hAnsi="Courier New" w:cs="Courier New"/>
+        </w:rPr>
+        <w:t>E.dateRetourPrevu</w:t>
+      </w:r>
+      <w:proofErr w:type="spellEnd"/>
+      <w:r>
+        <w:rPr>
+          <w:rFonts w:ascii="Courier New" w:hAnsi="Courier New" w:cs="Courier New"/>
+        </w:rPr>
+        <w:t xml:space="preserve"> &lt; SYSDATE</w:t>
+      </w:r>
+    </w:p>
+    <w:p>
+      <w:pPr>
+        <w:rPr>
+          <w:rFonts w:ascii="Courier New" w:hAnsi="Courier New" w:cs="Courier New"/>
+        </w:rPr>
+      </w:pPr>
+      <w:r>
+        <w:rPr>
+          <w:rFonts w:ascii="Courier New" w:hAnsi="Courier New" w:cs="Courier New"/>
+        </w:rPr>
+        <w:t xml:space="preserve">AND </w:t>
+      </w:r>
+      <w:proofErr w:type="spellStart"/>
+      <w:r>
+        <w:rPr>
+          <w:rFonts w:ascii="Courier New" w:hAnsi="Courier New" w:cs="Courier New"/>
+        </w:rPr>
+        <w:t>E.dateRetourEffectif</w:t>
+      </w:r>
+      <w:proofErr w:type="spellEnd"/>
+      <w:r>
+        <w:rPr>
+          <w:rFonts w:ascii="Courier New" w:hAnsi="Courier New" w:cs="Courier New"/>
+        </w:rPr>
+        <w:t xml:space="preserve"> IS NULL;</w:t>
+      </w:r>
+    </w:p>
+    <w:p>
+      <w:pPr>
+        <w:pStyle w:val="Titre3"/>
+      </w:pPr>
+      <w:bookmarkStart w:id="17" w:name="_Toc164038418"/>
+      <w:r>
+        <w:t>Afficher la liste des ouvrages pour le titre MCD</w:t>
+      </w:r>
+      <w:bookmarkEnd w:id="17"/>
+    </w:p>
+    <w:p>
+      <w:pPr>
+        <w:rPr>
+          <w:rFonts w:ascii="Courier New" w:hAnsi="Courier New" w:cs="Courier New"/>
+        </w:rPr>
+      </w:pPr>
+      <w:r>
+        <w:rPr>
+          <w:rFonts w:ascii="Courier New" w:hAnsi="Courier New" w:cs="Courier New"/>
+        </w:rPr>
+        <w:t xml:space="preserve">SELECT CONCAT(T.CODEINTERNE, '-', </w:t>
+      </w:r>
+      <w:proofErr w:type="spellStart"/>
+      <w:r>
+        <w:rPr>
+          <w:rFonts w:ascii="Courier New" w:hAnsi="Courier New" w:cs="Courier New"/>
+        </w:rPr>
+        <w:t>O.numeroReference</w:t>
+      </w:r>
+      <w:proofErr w:type="spellEnd"/>
+      <w:r>
+        <w:rPr>
+          <w:rFonts w:ascii="Courier New" w:hAnsi="Courier New" w:cs="Courier New"/>
+        </w:rPr>
+        <w:t xml:space="preserve">) AS </w:t>
+      </w:r>
+      <w:proofErr w:type="spellStart"/>
+      <w:r>
+        <w:rPr>
+          <w:rFonts w:ascii="Courier New" w:hAnsi="Courier New" w:cs="Courier New"/>
+        </w:rPr>
+        <w:t>CodeInventaire</w:t>
+      </w:r>
+      <w:proofErr w:type="spellEnd"/>
+    </w:p>
+    <w:p>
+      <w:pPr>
+        <w:rPr>
+          <w:rFonts w:ascii="Courier New" w:hAnsi="Courier New" w:cs="Courier New"/>
+        </w:rPr>
+      </w:pPr>
+      <w:r>
+        <w:rPr>
+          <w:rFonts w:ascii="Courier New" w:hAnsi="Courier New" w:cs="Courier New"/>
+        </w:rPr>
+        <w:t>FROM TITRES T</w:t>
+      </w:r>
+    </w:p>
+    <w:p>
+      <w:pPr>
+        <w:rPr>
+          <w:rFonts w:ascii="Courier New" w:hAnsi="Courier New" w:cs="Courier New"/>
+        </w:rPr>
+      </w:pPr>
+      <w:r>
+        <w:rPr>
+          <w:rFonts w:ascii="Courier New" w:hAnsi="Courier New" w:cs="Courier New"/>
+        </w:rPr>
+        <w:t>INNER JOIN OUVRAGE O ON T.NUM = O.TITRE_EXEMPLAIRE_NUM</w:t>
+      </w:r>
+    </w:p>
+    <w:p>
+      <w:pPr>
+        <w:rPr>
+          <w:rFonts w:ascii="Courier New" w:hAnsi="Courier New" w:cs="Courier New"/>
+        </w:rPr>
+      </w:pPr>
+      <w:r>
+        <w:rPr>
+          <w:rFonts w:ascii="Courier New" w:hAnsi="Courier New" w:cs="Courier New"/>
+        </w:rPr>
+        <w:t>WHERE T.LIBELLE = 'Modèle conceptuel de données';</w:t>
+      </w:r>
+    </w:p>
+    <w:p>
+      <w:pPr>
+        <w:pStyle w:val="Titre3"/>
+      </w:pPr>
+      <w:bookmarkStart w:id="18" w:name="_Toc164038419"/>
+      <w:r>
+        <w:t>Etudier l’implémentation de l’association identifiante de composition</w:t>
+      </w:r>
+      <w:bookmarkEnd w:id="18"/>
+    </w:p>
+    <w:p>
+      <w:r>
+        <w:t xml:space="preserve">L'association identifiante de composition est un type d'association où une classe est composée d'autres classes et où l'existence des objets composants dépend de l'objet composite. </w:t>
+      </w:r>
+      <w:r>
+        <w:t>Donc</w:t>
+      </w:r>
+      <w:r>
+        <w:t xml:space="preserve"> si l'objet composite est supprimé, les objets composants le sont également.</w:t>
+      </w:r>
+    </w:p>
+    <w:p>
+      <w:r>
+        <w:t>Dans le contexte de la base de données, cela peut être implémenté à l'aide de clés étrangères et de contraintes de suppression en cascade pour garantir que lorsque l'entité parent est supprimée, les entités enfants associées sont également supprimées.</w:t>
+      </w:r>
+    </w:p>
+    <w:p>
+      <w:r>
+        <w:t xml:space="preserve">Pour l’implémenter lors de la création ou altération de la table au moment du référencement on ajoute un </w:t>
+      </w:r>
+      <w:r>
+        <w:rPr>
+          <w:rFonts w:ascii="Courier New" w:hAnsi="Courier New" w:cs="Courier New"/>
+        </w:rPr>
+        <w:t>ON DELETE CASCADE</w:t>
+      </w:r>
+    </w:p>
+    <w:p>
+      <w:pPr>
         <w:pStyle w:val="Titre1"/>
       </w:pPr>
-      <w:bookmarkStart w:id="11" w:name="_Toc164034722"/>
+      <w:bookmarkStart w:id="19" w:name="_Toc164038420"/>
       <w:r>
         <w:t>Liste des documents transmis</w:t>
       </w:r>
-      <w:bookmarkEnd w:id="11"/>
+      <w:bookmarkEnd w:id="19"/>
     </w:p>
     <w:p>
       <w:pPr>
@@ -2693,12 +4884,29 @@
           <w:numId w:val="13"/>
         </w:numPr>
       </w:pPr>
+      <w:r>
+        <w:t>Lien au projet GitHub avec les ddl</w:t>
+      </w:r>
+      <w:r>
+        <w:t xml:space="preserve"> : </w:t>
+      </w:r>
+      <w:hyperlink r:id="rId10" w:history="1">
+        <w:r>
+          <w:rPr>
+            <w:rStyle w:val="Lienhypertexte"/>
+          </w:rPr>
+          <w:t>https://github.com/darwinamelihearc/MDE-Biblio/tree/master/Biblio</w:t>
+        </w:r>
+      </w:hyperlink>
+      <w:r>
+        <w:t xml:space="preserve"> </w:t>
+      </w:r>
     </w:p>
     <w:sectPr>
-      <w:headerReference w:type="default" r:id="rId10"/>
-      <w:footerReference w:type="default" r:id="rId11"/>
-      <w:headerReference w:type="first" r:id="rId12"/>
-      <w:footerReference w:type="first" r:id="rId13"/>
+      <w:headerReference w:type="default" r:id="rId11"/>
+      <w:footerReference w:type="default" r:id="rId12"/>
+      <w:headerReference w:type="first" r:id="rId13"/>
+      <w:footerReference w:type="first" r:id="rId14"/>
       <w:endnotePr>
         <w:numFmt w:val="decimal"/>
       </w:endnotePr>
@@ -5024,7 +7232,7 @@
   <w:style w:type="paragraph" w:default="1" w:styleId="Normal">
     <w:name w:val="Normal"/>
     <w:qFormat/>
-    <w:rsid w:val="00DE0AA2"/>
+    <w:rsid w:val="00B1582F"/>
     <w:pPr>
       <w:spacing w:line="260" w:lineRule="atLeast"/>
       <w:jc w:val="both"/>
@@ -5062,6 +7270,7 @@
     <w:name w:val="heading 2"/>
     <w:basedOn w:val="Normal"/>
     <w:next w:val="Normal"/>
+    <w:link w:val="Titre2Car"/>
     <w:qFormat/>
     <w:rsid w:val="00742C3F"/>
     <w:pPr>
@@ -6802,6 +9011,22 @@
       <w:lang w:val="fr-FR" w:eastAsia="fr-FR"/>
     </w:rPr>
   </w:style>
+  <w:style w:type="character" w:customStyle="1" w:styleId="Titre2Car">
+    <w:name w:val="Titre 2 Car"/>
+    <w:basedOn w:val="Policepardfaut"/>
+    <w:link w:val="Titre2"/>
+    <w:rsid w:val="00B1582F"/>
+    <w:rPr>
+      <w:rFonts w:ascii="Tahoma" w:hAnsi="Tahoma" w:cs="Arial"/>
+      <w:b/>
+      <w:bCs/>
+      <w:i/>
+      <w:iCs/>
+      <w:sz w:val="26"/>
+      <w:szCs w:val="28"/>
+      <w:lang w:val="fr-FR" w:eastAsia="fr-FR"/>
+    </w:rPr>
+  </w:style>
 </w:styles>
 </file>
 
